--- a/Documentation/Working Documents/Open_Wobble_Switch_Quick_Guide.docx
+++ b/Documentation/Working Documents/Open_Wobble_Switch_Quick_Guide.docx
@@ -1,6 +1,6 @@
 
 <file path=word/document.xml><?xml version="1.0" encoding="utf-8"?>
-<w:document xmlns:wpc="http://schemas.microsoft.com/office/word/2010/wordprocessingCanvas" xmlns:cx="http://schemas.microsoft.com/office/drawing/2014/chartex" xmlns:cx1="http://schemas.microsoft.com/office/drawing/2015/9/8/chartex" xmlns:cx2="http://schemas.microsoft.com/office/drawing/2015/10/21/chartex" xmlns:cx3="http://schemas.microsoft.com/office/drawing/2016/5/9/chartex" xmlns:cx4="http://schemas.microsoft.com/office/drawing/2016/5/10/chartex" xmlns:cx5="http://schemas.microsoft.com/office/drawing/2016/5/11/chartex" xmlns:cx6="http://schemas.microsoft.com/office/drawing/2016/5/12/chartex" xmlns:cx7="http://schemas.microsoft.com/office/drawing/2016/5/13/chartex" xmlns:cx8="http://schemas.microsoft.com/office/drawing/2016/5/14/chartex" xmlns:mc="http://schemas.openxmlformats.org/markup-compatibility/2006" xmlns:aink="http://schemas.microsoft.com/office/drawing/2016/ink" xmlns:am3d="http://schemas.microsoft.com/office/drawing/2017/model3d" xmlns:o="urn:schemas-microsoft-com:office:office" xmlns:r="http://schemas.openxmlformats.org/officeDocument/2006/relationships" xmlns:m="http://schemas.openxmlformats.org/officeDocument/2006/math" xmlns:v="urn:schemas-microsoft-com:vml" xmlns:wp14="http://schemas.microsoft.com/office/word/2010/wordprocessingDrawing" xmlns:wp="http://schemas.openxmlformats.org/drawingml/2006/wordprocessingDrawing" xmlns:w10="urn:schemas-microsoft-com:office:word" xmlns:w="http://schemas.openxmlformats.org/wordprocessingml/2006/main" xmlns:w14="http://schemas.microsoft.com/office/word/2010/wordml" xmlns:w15="http://schemas.microsoft.com/office/word/2012/wordml" xmlns:w16cex="http://schemas.microsoft.com/office/word/2018/wordml/cex" xmlns:w16cid="http://schemas.microsoft.com/office/word/2016/wordml/cid" xmlns:w16="http://schemas.microsoft.com/office/word/2018/wordml" xmlns:w16se="http://schemas.microsoft.com/office/word/2015/wordml/symex" xmlns:wpg="http://schemas.microsoft.com/office/word/2010/wordprocessingGroup" xmlns:wpi="http://schemas.microsoft.com/office/word/2010/wordprocessingInk" xmlns:wne="http://schemas.microsoft.com/office/word/2006/wordml" xmlns:wps="http://schemas.microsoft.com/office/word/2010/wordprocessingShape" mc:Ignorable="w14 w15 w16se w16cid w16 w16cex wp14">
+<w:document xmlns:wpc="http://schemas.microsoft.com/office/word/2010/wordprocessingCanvas" xmlns:cx="http://schemas.microsoft.com/office/drawing/2014/chartex" xmlns:mc="http://schemas.openxmlformats.org/markup-compatibility/2006" xmlns:o="urn:schemas-microsoft-com:office:office" xmlns:r="http://schemas.openxmlformats.org/officeDocument/2006/relationships" xmlns:m="http://schemas.openxmlformats.org/officeDocument/2006/math" xmlns:v="urn:schemas-microsoft-com:vml" xmlns:wp14="http://schemas.microsoft.com/office/word/2010/wordprocessingDrawing" xmlns:wp="http://schemas.openxmlformats.org/drawingml/2006/wordprocessingDrawing" xmlns:w10="urn:schemas-microsoft-com:office:word" xmlns:w="http://schemas.openxmlformats.org/wordprocessingml/2006/main" xmlns:w14="http://schemas.microsoft.com/office/word/2010/wordml" xmlns:w15="http://schemas.microsoft.com/office/word/2012/wordml" xmlns:w16se="http://schemas.microsoft.com/office/word/2015/wordml/symex" xmlns:wpg="http://schemas.microsoft.com/office/word/2010/wordprocessingGroup" xmlns:wpi="http://schemas.microsoft.com/office/word/2010/wordprocessingInk" xmlns:wne="http://schemas.microsoft.com/office/word/2006/wordml" xmlns:wps="http://schemas.microsoft.com/office/word/2010/wordprocessingShape" mc:Ignorable="w14 w15 w16se wp14">
   <w:body>
     <w:p>
       <w:pPr>
@@ -156,64 +156,30 @@
         <w:rPr>
           <w:noProof/>
         </w:rPr>
-        <w:drawing>
-          <wp:anchor distT="0" distB="0" distL="114300" distR="114300" simplePos="0" relativeHeight="251675648" behindDoc="1" locked="0" layoutInCell="1" allowOverlap="1" wp14:anchorId="0517EB61" wp14:editId="098E5DB4">
-            <wp:simplePos x="0" y="0"/>
-            <wp:positionH relativeFrom="column">
-              <wp:posOffset>1289705</wp:posOffset>
-            </wp:positionH>
-            <wp:positionV relativeFrom="paragraph">
-              <wp:posOffset>218887</wp:posOffset>
-            </wp:positionV>
-            <wp:extent cx="569128" cy="3163864"/>
-            <wp:effectExtent l="552450" t="0" r="650240" b="0"/>
-            <wp:wrapNone/>
-            <wp:docPr id="6" name="Graphic 6"/>
-            <wp:cNvGraphicFramePr>
-              <a:graphicFrameLocks xmlns:a="http://schemas.openxmlformats.org/drawingml/2006/main" noChangeAspect="1"/>
-            </wp:cNvGraphicFramePr>
-            <a:graphic xmlns:a="http://schemas.openxmlformats.org/drawingml/2006/main">
-              <a:graphicData uri="http://schemas.openxmlformats.org/drawingml/2006/picture">
-                <pic:pic xmlns:pic="http://schemas.openxmlformats.org/drawingml/2006/picture">
-                  <pic:nvPicPr>
-                    <pic:cNvPr id="1" name=""/>
-                    <pic:cNvPicPr/>
-                  </pic:nvPicPr>
-                  <pic:blipFill>
-                    <a:blip r:embed="rId8">
-                      <a:extLst>
-                        <a:ext uri="{28A0092B-C50C-407E-A947-70E740481C1C}">
-                          <a14:useLocalDpi xmlns:a14="http://schemas.microsoft.com/office/drawing/2010/main" val="0"/>
-                        </a:ext>
-                        <a:ext uri="{96DAC541-7B7A-43D3-8B79-37D633B846F1}">
-                          <asvg:svgBlip xmlns:asvg="http://schemas.microsoft.com/office/drawing/2016/SVG/main" r:embed="rId9"/>
-                        </a:ext>
-                      </a:extLst>
-                    </a:blip>
-                    <a:stretch>
-                      <a:fillRect/>
-                    </a:stretch>
-                  </pic:blipFill>
-                  <pic:spPr>
-                    <a:xfrm rot="2120736">
-                      <a:off x="0" y="0"/>
-                      <a:ext cx="569128" cy="3163864"/>
-                    </a:xfrm>
-                    <a:prstGeom prst="rect">
-                      <a:avLst/>
-                    </a:prstGeom>
-                  </pic:spPr>
-                </pic:pic>
-              </a:graphicData>
-            </a:graphic>
-            <wp14:sizeRelH relativeFrom="margin">
-              <wp14:pctWidth>0</wp14:pctWidth>
-            </wp14:sizeRelH>
-            <wp14:sizeRelV relativeFrom="margin">
-              <wp14:pctHeight>0</wp14:pctHeight>
-            </wp14:sizeRelV>
-          </wp:anchor>
-        </w:drawing>
+        <w:pict w14:anchorId="5A19694E">
+          <v:shapetype id="_x0000_t75" coordsize="21600,21600" o:spt="75" o:preferrelative="t" path="m@4@5l@4@11@9@11@9@5xe" filled="f" stroked="f">
+            <v:stroke joinstyle="miter"/>
+            <v:formulas>
+              <v:f eqn="if lineDrawn pixelLineWidth 0"/>
+              <v:f eqn="sum @0 1 0"/>
+              <v:f eqn="sum 0 0 @1"/>
+              <v:f eqn="prod @2 1 2"/>
+              <v:f eqn="prod @3 21600 pixelWidth"/>
+              <v:f eqn="prod @3 21600 pixelHeight"/>
+              <v:f eqn="sum @0 0 1"/>
+              <v:f eqn="prod @6 1 2"/>
+              <v:f eqn="prod @7 21600 pixelWidth"/>
+              <v:f eqn="sum @8 21600 0"/>
+              <v:f eqn="prod @7 21600 pixelHeight"/>
+              <v:f eqn="sum @10 21600 0"/>
+            </v:formulas>
+            <v:path o:extrusionok="f" gradientshapeok="t" o:connecttype="rect"/>
+            <o:lock v:ext="edit" aspectratio="t"/>
+          </v:shapetype>
+          <v:shape id="_x0000_s1026" type="#_x0000_t75" style="position:absolute;margin-left:102.05pt;margin-top:13.15pt;width:51pt;height:264.05pt;rotation:2522131fd;z-index:251679744;mso-position-horizontal-relative:text;mso-position-vertical-relative:text;mso-width-relative:page;mso-height-relative:page">
+            <v:imagedata r:id="rId8" o:title="Wobble_Switch_ISO_View-02"/>
+          </v:shape>
+        </w:pict>
       </w:r>
       <w:r>
         <w:rPr>
@@ -231,20 +197,21 @@
           <w:b/>
           <w:bCs/>
           <w:noProof/>
+          <w:lang w:val="en-CA" w:eastAsia="en-CA"/>
         </w:rPr>
         <mc:AlternateContent>
           <mc:Choice Requires="wps">
             <w:drawing>
-              <wp:anchor distT="0" distB="0" distL="114300" distR="114300" simplePos="0" relativeHeight="251662336" behindDoc="0" locked="0" layoutInCell="1" allowOverlap="1" wp14:anchorId="6CDF48B8" wp14:editId="04C86DCF">
+              <wp:anchor distT="0" distB="0" distL="114300" distR="114300" simplePos="0" relativeHeight="251662336" behindDoc="0" locked="0" layoutInCell="1" allowOverlap="1" wp14:anchorId="6CDF48B8" wp14:editId="55CE952B">
                 <wp:simplePos x="0" y="0"/>
                 <wp:positionH relativeFrom="column">
-                  <wp:posOffset>801232</wp:posOffset>
+                  <wp:posOffset>803031</wp:posOffset>
                 </wp:positionH>
                 <wp:positionV relativeFrom="paragraph">
-                  <wp:posOffset>95344</wp:posOffset>
+                  <wp:posOffset>95983</wp:posOffset>
                 </wp:positionV>
                 <wp:extent cx="871855" cy="346075"/>
-                <wp:effectExtent l="0" t="0" r="594995" b="73025"/>
+                <wp:effectExtent l="0" t="0" r="594995" b="0"/>
                 <wp:wrapNone/>
                 <wp:docPr id="70" name="Callout: Bent Line with No Border 70"/>
                 <wp:cNvGraphicFramePr/>
@@ -263,7 +230,7 @@
                             <a:gd name="adj2" fmla="val 85980"/>
                             <a:gd name="adj3" fmla="val 45225"/>
                             <a:gd name="adj4" fmla="val 106081"/>
-                            <a:gd name="adj5" fmla="val 116398"/>
+                            <a:gd name="adj5" fmla="val 85911"/>
                             <a:gd name="adj6" fmla="val 164072"/>
                           </a:avLst>
                         </a:prstGeom>
@@ -352,7 +319,7 @@
                 </v:handles>
                 <o:callout v:ext="edit" on="t" textborder="f"/>
               </v:shapetype>
-              <v:shape id="Callout: Bent Line with No Border 70" o:spid="_x0000_s1026" type="#_x0000_t42" style="position:absolute;margin-left:63.1pt;margin-top:7.5pt;width:68.65pt;height:27.25pt;z-index:251662336;visibility:visible;mso-wrap-style:square;mso-width-percent:0;mso-height-percent:0;mso-wrap-distance-left:9pt;mso-wrap-distance-top:0;mso-wrap-distance-right:9pt;mso-wrap-distance-bottom:0;mso-position-horizontal:absolute;mso-position-horizontal-relative:text;mso-position-vertical:absolute;mso-position-vertical-relative:text;mso-width-percent:0;mso-height-percent:0;mso-width-relative:margin;mso-height-relative:margin;v-text-anchor:top" o:gfxdata="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" adj="35440,25142,22913,9769,18572,9771" filled="f" strokecolor="#3989c9" strokeweight="1pt">
+              <v:shape id="Callout: Bent Line with No Border 70" o:spid="_x0000_s1026" type="#_x0000_t42" style="position:absolute;margin-left:63.25pt;margin-top:7.55pt;width:68.65pt;height:27.25pt;z-index:251662336;visibility:visible;mso-wrap-style:square;mso-width-percent:0;mso-height-percent:0;mso-wrap-distance-left:9pt;mso-wrap-distance-top:0;mso-wrap-distance-right:9pt;mso-wrap-distance-bottom:0;mso-position-horizontal:absolute;mso-position-horizontal-relative:text;mso-position-vertical:absolute;mso-position-vertical-relative:text;mso-width-percent:0;mso-height-percent:0;mso-width-relative:margin;mso-height-relative:margin;v-text-anchor:top" o:gfxdata="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" adj="35440,18557,22913,9769,18572,9771" filled="f" strokecolor="#3989c9" strokeweight="1pt">
                 <v:textbox inset="0">
                   <w:txbxContent>
                     <w:p>
@@ -390,20 +357,21 @@
           <w:b/>
           <w:bCs/>
           <w:noProof/>
+          <w:lang w:val="en-CA" w:eastAsia="en-CA"/>
         </w:rPr>
         <mc:AlternateContent>
           <mc:Choice Requires="wps">
             <w:drawing>
-              <wp:anchor distT="0" distB="0" distL="114300" distR="114300" simplePos="0" relativeHeight="251677696" behindDoc="0" locked="0" layoutInCell="1" allowOverlap="1" wp14:anchorId="6F840545" wp14:editId="727F104B">
+              <wp:anchor distT="0" distB="0" distL="114300" distR="114300" simplePos="0" relativeHeight="251677696" behindDoc="0" locked="0" layoutInCell="1" allowOverlap="1" wp14:anchorId="6F840545" wp14:editId="7291D1E1">
                 <wp:simplePos x="0" y="0"/>
                 <wp:positionH relativeFrom="column">
-                  <wp:posOffset>543208</wp:posOffset>
+                  <wp:posOffset>545123</wp:posOffset>
                 </wp:positionH>
                 <wp:positionV relativeFrom="paragraph">
-                  <wp:posOffset>180786</wp:posOffset>
+                  <wp:posOffset>179510</wp:posOffset>
                 </wp:positionV>
                 <wp:extent cx="845185" cy="346075"/>
-                <wp:effectExtent l="0" t="0" r="621665" b="0"/>
+                <wp:effectExtent l="0" t="0" r="621665" b="15875"/>
                 <wp:wrapNone/>
                 <wp:docPr id="7" name="Callout: Bent Line with No Border 7"/>
                 <wp:cNvGraphicFramePr/>
@@ -422,8 +390,8 @@
                             <a:gd name="adj2" fmla="val 90641"/>
                             <a:gd name="adj3" fmla="val 43917"/>
                             <a:gd name="adj4" fmla="val 118045"/>
-                            <a:gd name="adj5" fmla="val 69309"/>
-                            <a:gd name="adj6" fmla="val 172641"/>
+                            <a:gd name="adj5" fmla="val 96409"/>
+                            <a:gd name="adj6" fmla="val 171254"/>
                           </a:avLst>
                         </a:prstGeom>
                         <a:noFill/>
@@ -462,13 +430,7 @@
                               <w:rPr>
                                 <w:color w:val="3989C9"/>
                               </w:rPr>
-                              <w:t>Topper</w:t>
-                            </w:r>
-                            <w:r>
-                              <w:rPr>
-                                <w:color w:val="3989C9"/>
-                              </w:rPr>
-                              <w:t xml:space="preserve"> Base</w:t>
+                              <w:t>Topper Base</w:t>
                             </w:r>
                           </w:p>
                         </w:txbxContent>
@@ -493,7 +455,7 @@
           </mc:Choice>
           <mc:Fallback>
             <w:pict>
-              <v:shape w14:anchorId="6F840545" id="Callout: Bent Line with No Border 7" o:spid="_x0000_s1027" type="#_x0000_t42" style="position:absolute;margin-left:42.75pt;margin-top:14.25pt;width:66.55pt;height:27.25pt;z-index:251677696;visibility:visible;mso-wrap-style:square;mso-width-percent:0;mso-height-percent:0;mso-wrap-distance-left:9pt;mso-wrap-distance-top:0;mso-wrap-distance-right:9pt;mso-wrap-distance-bottom:0;mso-position-horizontal:absolute;mso-position-horizontal-relative:text;mso-position-vertical:absolute;mso-position-vertical-relative:text;mso-width-percent:0;mso-height-percent:0;mso-width-relative:margin;mso-height-relative:margin;v-text-anchor:top" o:gfxdata="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" adj="37290,14971,25498,9486,19578,9488" filled="f" strokecolor="#3989c9" strokeweight="1pt">
+              <v:shape w14:anchorId="6F840545" id="Callout: Bent Line with No Border 7" o:spid="_x0000_s1027" type="#_x0000_t42" style="position:absolute;margin-left:42.9pt;margin-top:14.15pt;width:66.55pt;height:27.25pt;z-index:251677696;visibility:visible;mso-wrap-style:square;mso-width-percent:0;mso-height-percent:0;mso-wrap-distance-left:9pt;mso-wrap-distance-top:0;mso-wrap-distance-right:9pt;mso-wrap-distance-bottom:0;mso-position-horizontal:absolute;mso-position-horizontal-relative:text;mso-position-vertical:absolute;mso-position-vertical-relative:text;mso-width-percent:0;mso-height-percent:0;mso-width-relative:margin;mso-height-relative:margin;v-text-anchor:top" o:gfxdata="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" adj="36991,20824,25498,9486,19578,9488" filled="f" strokecolor="#3989c9" strokeweight="1pt">
                 <v:textbox inset="0">
                   <w:txbxContent>
                     <w:p>
@@ -507,13 +469,7 @@
                         <w:rPr>
                           <w:color w:val="3989C9"/>
                         </w:rPr>
-                        <w:t>Topper</w:t>
-                      </w:r>
-                      <w:r>
-                        <w:rPr>
-                          <w:color w:val="3989C9"/>
-                        </w:rPr>
-                        <w:t xml:space="preserve"> Base</w:t>
+                        <w:t>Topper Base</w:t>
                       </w:r>
                     </w:p>
                   </w:txbxContent>
@@ -553,20 +509,21 @@
           <w:b/>
           <w:bCs/>
           <w:noProof/>
+          <w:lang w:val="en-CA" w:eastAsia="en-CA"/>
         </w:rPr>
         <mc:AlternateContent>
           <mc:Choice Requires="wps">
             <w:drawing>
-              <wp:anchor distT="0" distB="0" distL="114300" distR="114300" simplePos="0" relativeHeight="251660288" behindDoc="0" locked="0" layoutInCell="1" allowOverlap="1" wp14:anchorId="1B55163F" wp14:editId="29F19904">
+              <wp:anchor distT="0" distB="0" distL="114300" distR="114300" simplePos="0" relativeHeight="251660288" behindDoc="0" locked="0" layoutInCell="1" allowOverlap="1" wp14:anchorId="1B55163F" wp14:editId="0654FEBA">
                 <wp:simplePos x="0" y="0"/>
                 <wp:positionH relativeFrom="column">
-                  <wp:posOffset>104775</wp:posOffset>
+                  <wp:posOffset>105508</wp:posOffset>
                 </wp:positionH>
                 <wp:positionV relativeFrom="paragraph">
-                  <wp:posOffset>231458</wp:posOffset>
+                  <wp:posOffset>234022</wp:posOffset>
                 </wp:positionV>
                 <wp:extent cx="1010285" cy="346075"/>
-                <wp:effectExtent l="0" t="0" r="113665" b="0"/>
+                <wp:effectExtent l="0" t="0" r="75565" b="0"/>
                 <wp:wrapNone/>
                 <wp:docPr id="69" name="Callout: Bent Line with No Border 69"/>
                 <wp:cNvGraphicFramePr/>
@@ -585,8 +542,8 @@
                             <a:gd name="adj2" fmla="val 82857"/>
                             <a:gd name="adj3" fmla="val 35922"/>
                             <a:gd name="adj4" fmla="val 95889"/>
-                            <a:gd name="adj5" fmla="val 82566"/>
-                            <a:gd name="adj6" fmla="val 109645"/>
+                            <a:gd name="adj5" fmla="val 53773"/>
+                            <a:gd name="adj6" fmla="val 104423"/>
                           </a:avLst>
                         </a:prstGeom>
                         <a:noFill/>
@@ -650,7 +607,7 @@
           </mc:Choice>
           <mc:Fallback>
             <w:pict>
-              <v:shape w14:anchorId="1B55163F" id="Callout: Bent Line with No Border 69" o:spid="_x0000_s1028" type="#_x0000_t42" style="position:absolute;margin-left:8.25pt;margin-top:18.25pt;width:79.55pt;height:27.25pt;z-index:251660288;visibility:visible;mso-wrap-style:square;mso-width-percent:0;mso-height-percent:0;mso-wrap-distance-left:9pt;mso-wrap-distance-top:0;mso-wrap-distance-right:9pt;mso-wrap-distance-bottom:0;mso-position-horizontal:absolute;mso-position-horizontal-relative:text;mso-position-vertical:absolute;mso-position-vertical-relative:text;mso-width-percent:0;mso-height-percent:0;mso-width-relative:margin;mso-height-relative:margin;v-text-anchor:top" o:gfxdata="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" adj="23683,17834,20712,7759,17897,8182" filled="f" strokecolor="#3989c9" strokeweight="1pt">
+              <v:shape w14:anchorId="1B55163F" id="Callout: Bent Line with No Border 69" o:spid="_x0000_s1028" type="#_x0000_t42" style="position:absolute;margin-left:8.3pt;margin-top:18.45pt;width:79.55pt;height:27.25pt;z-index:251660288;visibility:visible;mso-wrap-style:square;mso-width-percent:0;mso-height-percent:0;mso-wrap-distance-left:9pt;mso-wrap-distance-top:0;mso-wrap-distance-right:9pt;mso-wrap-distance-bottom:0;mso-position-horizontal:absolute;mso-position-horizontal-relative:text;mso-position-vertical:absolute;mso-position-vertical-relative:text;mso-width-percent:0;mso-height-percent:0;mso-width-relative:margin;mso-height-relative:margin;v-text-anchor:top" o:gfxdata="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" adj="22555,11615,20712,7759,17897,8182" filled="f" strokecolor="#3989c9" strokeweight="1pt">
                 <v:textbox inset="0">
                   <w:txbxContent>
                     <w:p>
@@ -706,6 +663,7 @@
           <w:b/>
           <w:bCs/>
           <w:noProof/>
+          <w:lang w:val="en-CA" w:eastAsia="en-CA"/>
         </w:rPr>
         <mc:AlternateContent>
           <mc:Choice Requires="wps">
@@ -801,7 +759,7 @@
               </wp:anchor>
             </w:drawing>
           </mc:Choice>
-          <mc:Fallback>
+          <mc:Fallback xmlns:cx1="http://schemas.microsoft.com/office/drawing/2015/9/8/chartex" xmlns:cx2="http://schemas.microsoft.com/office/drawing/2015/10/21/chartex" xmlns:cx3="http://schemas.microsoft.com/office/drawing/2016/5/9/chartex" xmlns:cx4="http://schemas.microsoft.com/office/drawing/2016/5/10/chartex" xmlns:cx5="http://schemas.microsoft.com/office/drawing/2016/5/11/chartex" xmlns:cx6="http://schemas.microsoft.com/office/drawing/2016/5/12/chartex" xmlns:cx7="http://schemas.microsoft.com/office/drawing/2016/5/13/chartex" xmlns:cx8="http://schemas.microsoft.com/office/drawing/2016/5/14/chartex" xmlns:aink="http://schemas.microsoft.com/office/drawing/2016/ink" xmlns:am3d="http://schemas.microsoft.com/office/drawing/2017/model3d" xmlns:w16cex="http://schemas.microsoft.com/office/word/2018/wordml/cex" xmlns:w16cid="http://schemas.microsoft.com/office/word/2016/wordml/cid" xmlns:w16="http://schemas.microsoft.com/office/word/2018/wordml">
             <w:pict>
               <v:shape w14:anchorId="74030C23" id="Callout: Bent Line with No Border 83" o:spid="_x0000_s1029" type="#_x0000_t42" style="position:absolute;margin-left:141.4pt;margin-top:21.6pt;width:103.7pt;height:23.6pt;z-index:251673600;visibility:visible;mso-wrap-style:square;mso-width-percent:0;mso-height-percent:0;mso-wrap-distance-left:9pt;mso-wrap-distance-top:0;mso-wrap-distance-right:9pt;mso-wrap-distance-bottom:0;mso-position-horizontal:absolute;mso-position-horizontal-relative:text;mso-position-vertical:absolute;mso-position-vertical-relative:text;mso-width-percent:0;mso-height-percent:0;mso-width-relative:margin;mso-height-relative:margin;v-text-anchor:top" o:gfxdata="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" adj="-4938,-8542,-3386,10418,-922,10356" filled="f" strokecolor="#3989c9" strokeweight="1pt">
                 <v:textbox inset="0">
@@ -858,6 +816,7 @@
           <w:b/>
           <w:bCs/>
           <w:noProof/>
+          <w:lang w:val="en-CA" w:eastAsia="en-CA"/>
         </w:rPr>
         <mc:AlternateContent>
           <mc:Choice Requires="wps">
@@ -953,7 +912,7 @@
               </wp:anchor>
             </w:drawing>
           </mc:Choice>
-          <mc:Fallback>
+          <mc:Fallback xmlns:cx1="http://schemas.microsoft.com/office/drawing/2015/9/8/chartex" xmlns:cx2="http://schemas.microsoft.com/office/drawing/2015/10/21/chartex" xmlns:cx3="http://schemas.microsoft.com/office/drawing/2016/5/9/chartex" xmlns:cx4="http://schemas.microsoft.com/office/drawing/2016/5/10/chartex" xmlns:cx5="http://schemas.microsoft.com/office/drawing/2016/5/11/chartex" xmlns:cx6="http://schemas.microsoft.com/office/drawing/2016/5/12/chartex" xmlns:cx7="http://schemas.microsoft.com/office/drawing/2016/5/13/chartex" xmlns:cx8="http://schemas.microsoft.com/office/drawing/2016/5/14/chartex" xmlns:aink="http://schemas.microsoft.com/office/drawing/2016/ink" xmlns:am3d="http://schemas.microsoft.com/office/drawing/2017/model3d" xmlns:w16cex="http://schemas.microsoft.com/office/word/2018/wordml/cex" xmlns:w16cid="http://schemas.microsoft.com/office/word/2016/wordml/cid" xmlns:w16="http://schemas.microsoft.com/office/word/2018/wordml">
             <w:pict>
               <v:shape w14:anchorId="0BE9F312" id="Callout: Bent Line with No Border 71" o:spid="_x0000_s1030" type="#_x0000_t42" style="position:absolute;margin-left:83.4pt;margin-top:1.4pt;width:95.2pt;height:27.25pt;z-index:251664384;visibility:visible;mso-wrap-style:square;mso-width-percent:0;mso-height-percent:0;mso-wrap-distance-left:9pt;mso-wrap-distance-top:0;mso-wrap-distance-right:9pt;mso-wrap-distance-bottom:0;mso-position-horizontal:absolute;mso-position-horizontal-relative:text;mso-position-vertical:absolute;mso-position-vertical-relative:text;mso-width-percent:0;mso-height-percent:0;mso-width-relative:margin;mso-height-relative:margin;v-text-anchor:top" o:gfxdata="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" adj="-2659,1751,-267,8670,2058,8691" filled="f" strokecolor="#3989c9" strokeweight="1pt">
                 <v:textbox inset="0">
@@ -1292,31 +1251,33 @@
         <w:rPr>
           <w:rFonts w:cstheme="minorHAnsi"/>
         </w:rPr>
-        <w:t xml:space="preserve">The </w:t>
+        <w:t xml:space="preserve">The Wobble Switch has a mounting adapter with a </w:t>
       </w:r>
       <w:r>
         <w:rPr>
           <w:rFonts w:cstheme="minorHAnsi"/>
         </w:rPr>
-        <w:t xml:space="preserve">Wobble Switch has a mounting adapter with a </w:t>
+        <w:t xml:space="preserve">female </w:t>
       </w:r>
       <w:r>
         <w:rPr>
           <w:rFonts w:cstheme="minorHAnsi"/>
         </w:rPr>
-        <w:t xml:space="preserve">female </w:t>
+        <w:t>¼”- 20 UNC</w:t>
       </w:r>
       <w:r>
         <w:rPr>
           <w:rFonts w:cstheme="minorHAnsi"/>
         </w:rPr>
-        <w:t>¼”- 20 UNC</w:t>
-      </w:r>
+        <w:t xml:space="preserve"> thread, so it can be attached to a variety of camera and other assistive mou</w:t>
+      </w:r>
+      <w:bookmarkStart w:id="0" w:name="_GoBack"/>
+      <w:bookmarkEnd w:id="0"/>
       <w:r>
         <w:rPr>
           <w:rFonts w:cstheme="minorHAnsi"/>
         </w:rPr>
-        <w:t xml:space="preserve"> thread, so it can be attached to a variety of camera and other assistive mounting solutions.</w:t>
+        <w:t>nting solutions.</w:t>
       </w:r>
     </w:p>
     <w:p>
@@ -1389,6 +1350,7 @@
           <w:sz w:val="20"/>
           <w:szCs w:val="20"/>
           <w:bdr w:val="single" w:sz="8" w:space="0" w:color="7F7F7F" w:frame="1"/>
+          <w:lang w:val="en-CA" w:eastAsia="en-CA"/>
         </w:rPr>
         <w:drawing>
           <wp:inline distT="0" distB="0" distL="0" distR="0" wp14:anchorId="4213F0E1" wp14:editId="4F79C654">
@@ -1408,7 +1370,7 @@
                     </pic:cNvPicPr>
                   </pic:nvPicPr>
                   <pic:blipFill>
-                    <a:blip r:embed="rId10">
+                    <a:blip r:embed="rId9">
                       <a:extLst>
                         <a:ext uri="{28A0092B-C50C-407E-A947-70E740481C1C}">
                           <a14:useLocalDpi xmlns:a14="http://schemas.microsoft.com/office/drawing/2010/main" val="0"/>
@@ -1551,8 +1513,8 @@
       </w:r>
     </w:p>
     <w:sectPr>
-      <w:headerReference w:type="default" r:id="rId11"/>
-      <w:footerReference w:type="default" r:id="rId12"/>
+      <w:headerReference w:type="default" r:id="rId10"/>
+      <w:footerReference w:type="default" r:id="rId11"/>
       <w:pgSz w:w="12240" w:h="15840"/>
       <w:pgMar w:top="720" w:right="720" w:bottom="720" w:left="720" w:header="706" w:footer="706" w:gutter="0"/>
       <w:cols w:num="2" w:space="720"/>
@@ -1563,7 +1525,7 @@
 </file>
 
 <file path=word/endnotes.xml><?xml version="1.0" encoding="utf-8"?>
-<w:endnotes xmlns:wpc="http://schemas.microsoft.com/office/word/2010/wordprocessingCanvas" xmlns:cx="http://schemas.microsoft.com/office/drawing/2014/chartex" xmlns:cx1="http://schemas.microsoft.com/office/drawing/2015/9/8/chartex" xmlns:cx2="http://schemas.microsoft.com/office/drawing/2015/10/21/chartex" xmlns:cx3="http://schemas.microsoft.com/office/drawing/2016/5/9/chartex" xmlns:cx4="http://schemas.microsoft.com/office/drawing/2016/5/10/chartex" xmlns:cx5="http://schemas.microsoft.com/office/drawing/2016/5/11/chartex" xmlns:cx6="http://schemas.microsoft.com/office/drawing/2016/5/12/chartex" xmlns:cx7="http://schemas.microsoft.com/office/drawing/2016/5/13/chartex" xmlns:cx8="http://schemas.microsoft.com/office/drawing/2016/5/14/chartex" xmlns:mc="http://schemas.openxmlformats.org/markup-compatibility/2006" xmlns:aink="http://schemas.microsoft.com/office/drawing/2016/ink" xmlns:am3d="http://schemas.microsoft.com/office/drawing/2017/model3d" xmlns:o="urn:schemas-microsoft-com:office:office" xmlns:r="http://schemas.openxmlformats.org/officeDocument/2006/relationships" xmlns:m="http://schemas.openxmlformats.org/officeDocument/2006/math" xmlns:v="urn:schemas-microsoft-com:vml" xmlns:wp14="http://schemas.microsoft.com/office/word/2010/wordprocessingDrawing" xmlns:wp="http://schemas.openxmlformats.org/drawingml/2006/wordprocessingDrawing" xmlns:w10="urn:schemas-microsoft-com:office:word" xmlns:w="http://schemas.openxmlformats.org/wordprocessingml/2006/main" xmlns:w14="http://schemas.microsoft.com/office/word/2010/wordml" xmlns:w15="http://schemas.microsoft.com/office/word/2012/wordml" xmlns:w16cex="http://schemas.microsoft.com/office/word/2018/wordml/cex" xmlns:w16cid="http://schemas.microsoft.com/office/word/2016/wordml/cid" xmlns:w16="http://schemas.microsoft.com/office/word/2018/wordml" xmlns:w16se="http://schemas.microsoft.com/office/word/2015/wordml/symex" xmlns:wpg="http://schemas.microsoft.com/office/word/2010/wordprocessingGroup" xmlns:wpi="http://schemas.microsoft.com/office/word/2010/wordprocessingInk" xmlns:wne="http://schemas.microsoft.com/office/word/2006/wordml" xmlns:wps="http://schemas.microsoft.com/office/word/2010/wordprocessingShape" mc:Ignorable="w14 w15 w16se w16cid w16 w16cex wp14">
+<w:endnotes xmlns:wpc="http://schemas.microsoft.com/office/word/2010/wordprocessingCanvas" xmlns:cx="http://schemas.microsoft.com/office/drawing/2014/chartex" xmlns:mc="http://schemas.openxmlformats.org/markup-compatibility/2006" xmlns:o="urn:schemas-microsoft-com:office:office" xmlns:r="http://schemas.openxmlformats.org/officeDocument/2006/relationships" xmlns:m="http://schemas.openxmlformats.org/officeDocument/2006/math" xmlns:v="urn:schemas-microsoft-com:vml" xmlns:wp14="http://schemas.microsoft.com/office/word/2010/wordprocessingDrawing" xmlns:wp="http://schemas.openxmlformats.org/drawingml/2006/wordprocessingDrawing" xmlns:w10="urn:schemas-microsoft-com:office:word" xmlns:w="http://schemas.openxmlformats.org/wordprocessingml/2006/main" xmlns:w14="http://schemas.microsoft.com/office/word/2010/wordml" xmlns:w15="http://schemas.microsoft.com/office/word/2012/wordml" xmlns:w16se="http://schemas.microsoft.com/office/word/2015/wordml/symex" xmlns:wpg="http://schemas.microsoft.com/office/word/2010/wordprocessingGroup" xmlns:wpi="http://schemas.microsoft.com/office/word/2010/wordprocessingInk" xmlns:wne="http://schemas.microsoft.com/office/word/2006/wordml" xmlns:wps="http://schemas.microsoft.com/office/word/2010/wordprocessingShape" mc:Ignorable="w14 w15 w16se wp14">
   <w:endnote w:type="separator" w:id="-1">
     <w:p>
       <w:pPr>
@@ -1588,7 +1550,7 @@
 </file>
 
 <file path=word/footer1.xml><?xml version="1.0" encoding="utf-8"?>
-<w:ftr xmlns:wpc="http://schemas.microsoft.com/office/word/2010/wordprocessingCanvas" xmlns:cx="http://schemas.microsoft.com/office/drawing/2014/chartex" xmlns:cx1="http://schemas.microsoft.com/office/drawing/2015/9/8/chartex" xmlns:cx2="http://schemas.microsoft.com/office/drawing/2015/10/21/chartex" xmlns:cx3="http://schemas.microsoft.com/office/drawing/2016/5/9/chartex" xmlns:cx4="http://schemas.microsoft.com/office/drawing/2016/5/10/chartex" xmlns:cx5="http://schemas.microsoft.com/office/drawing/2016/5/11/chartex" xmlns:cx6="http://schemas.microsoft.com/office/drawing/2016/5/12/chartex" xmlns:cx7="http://schemas.microsoft.com/office/drawing/2016/5/13/chartex" xmlns:cx8="http://schemas.microsoft.com/office/drawing/2016/5/14/chartex" xmlns:mc="http://schemas.openxmlformats.org/markup-compatibility/2006" xmlns:aink="http://schemas.microsoft.com/office/drawing/2016/ink" xmlns:am3d="http://schemas.microsoft.com/office/drawing/2017/model3d" xmlns:o="urn:schemas-microsoft-com:office:office" xmlns:r="http://schemas.openxmlformats.org/officeDocument/2006/relationships" xmlns:m="http://schemas.openxmlformats.org/officeDocument/2006/math" xmlns:v="urn:schemas-microsoft-com:vml" xmlns:wp14="http://schemas.microsoft.com/office/word/2010/wordprocessingDrawing" xmlns:wp="http://schemas.openxmlformats.org/drawingml/2006/wordprocessingDrawing" xmlns:w10="urn:schemas-microsoft-com:office:word" xmlns:w="http://schemas.openxmlformats.org/wordprocessingml/2006/main" xmlns:w14="http://schemas.microsoft.com/office/word/2010/wordml" xmlns:w15="http://schemas.microsoft.com/office/word/2012/wordml" xmlns:w16cex="http://schemas.microsoft.com/office/word/2018/wordml/cex" xmlns:w16cid="http://schemas.microsoft.com/office/word/2016/wordml/cid" xmlns:w16="http://schemas.microsoft.com/office/word/2018/wordml" xmlns:w16se="http://schemas.microsoft.com/office/word/2015/wordml/symex" xmlns:wpg="http://schemas.microsoft.com/office/word/2010/wordprocessingGroup" xmlns:wpi="http://schemas.microsoft.com/office/word/2010/wordprocessingInk" xmlns:wne="http://schemas.microsoft.com/office/word/2006/wordml" xmlns:wps="http://schemas.microsoft.com/office/word/2010/wordprocessingShape" mc:Ignorable="w14 w15 w16se w16cid w16 w16cex wp14">
+<w:ftr xmlns:wpc="http://schemas.microsoft.com/office/word/2010/wordprocessingCanvas" xmlns:cx="http://schemas.microsoft.com/office/drawing/2014/chartex" xmlns:mc="http://schemas.openxmlformats.org/markup-compatibility/2006" xmlns:o="urn:schemas-microsoft-com:office:office" xmlns:r="http://schemas.openxmlformats.org/officeDocument/2006/relationships" xmlns:m="http://schemas.openxmlformats.org/officeDocument/2006/math" xmlns:v="urn:schemas-microsoft-com:vml" xmlns:wp14="http://schemas.microsoft.com/office/word/2010/wordprocessingDrawing" xmlns:wp="http://schemas.openxmlformats.org/drawingml/2006/wordprocessingDrawing" xmlns:w10="urn:schemas-microsoft-com:office:word" xmlns:w="http://schemas.openxmlformats.org/wordprocessingml/2006/main" xmlns:w14="http://schemas.microsoft.com/office/word/2010/wordml" xmlns:w15="http://schemas.microsoft.com/office/word/2012/wordml" xmlns:w16se="http://schemas.microsoft.com/office/word/2015/wordml/symex" xmlns:wpg="http://schemas.microsoft.com/office/word/2010/wordprocessingGroup" xmlns:wpi="http://schemas.microsoft.com/office/word/2010/wordprocessingInk" xmlns:wne="http://schemas.microsoft.com/office/word/2006/wordml" xmlns:wps="http://schemas.microsoft.com/office/word/2010/wordprocessingShape" mc:Ignorable="w14 w15 w16se wp14">
   <w:p>
     <w:pPr>
       <w:pStyle w:val="Footer"/>
@@ -1601,6 +1563,7 @@
     <w:r>
       <w:rPr>
         <w:noProof/>
+        <w:lang w:val="en-CA" w:eastAsia="en-CA"/>
       </w:rPr>
       <mc:AlternateContent>
         <mc:Choice Requires="wps">
@@ -1692,6 +1655,7 @@
                             <w:rPr>
                               <w:b/>
                               <w:bCs/>
+                              <w:noProof/>
                               <w:color w:val="B4B4B4"/>
                               <w:sz w:val="16"/>
                               <w:szCs w:val="16"/>
@@ -1762,7 +1726,7 @@
                               <w:sz w:val="16"/>
                               <w:szCs w:val="16"/>
                             </w:rPr>
-                            <w:t>3</w:t>
+                            <w:t>1</w:t>
                           </w:r>
                           <w:r>
                             <w:rPr>
@@ -1860,6 +1824,7 @@
                       <w:rPr>
                         <w:b/>
                         <w:bCs/>
+                        <w:noProof/>
                         <w:color w:val="B4B4B4"/>
                         <w:sz w:val="16"/>
                         <w:szCs w:val="16"/>
@@ -1930,7 +1895,7 @@
                         <w:sz w:val="16"/>
                         <w:szCs w:val="16"/>
                       </w:rPr>
-                      <w:t>3</w:t>
+                      <w:t>1</w:t>
                     </w:r>
                     <w:r>
                       <w:rPr>
@@ -1955,6 +1920,7 @@
     <w:r>
       <w:rPr>
         <w:noProof/>
+        <w:lang w:val="en-CA" w:eastAsia="en-CA"/>
       </w:rPr>
       <w:drawing>
         <wp:inline distT="0" distB="0" distL="0" distR="0" wp14:anchorId="7B71A680" wp14:editId="0A3247FC">
@@ -2204,7 +2170,7 @@
 </file>
 
 <file path=word/footnotes.xml><?xml version="1.0" encoding="utf-8"?>
-<w:footnotes xmlns:wpc="http://schemas.microsoft.com/office/word/2010/wordprocessingCanvas" xmlns:cx="http://schemas.microsoft.com/office/drawing/2014/chartex" xmlns:cx1="http://schemas.microsoft.com/office/drawing/2015/9/8/chartex" xmlns:cx2="http://schemas.microsoft.com/office/drawing/2015/10/21/chartex" xmlns:cx3="http://schemas.microsoft.com/office/drawing/2016/5/9/chartex" xmlns:cx4="http://schemas.microsoft.com/office/drawing/2016/5/10/chartex" xmlns:cx5="http://schemas.microsoft.com/office/drawing/2016/5/11/chartex" xmlns:cx6="http://schemas.microsoft.com/office/drawing/2016/5/12/chartex" xmlns:cx7="http://schemas.microsoft.com/office/drawing/2016/5/13/chartex" xmlns:cx8="http://schemas.microsoft.com/office/drawing/2016/5/14/chartex" xmlns:mc="http://schemas.openxmlformats.org/markup-compatibility/2006" xmlns:aink="http://schemas.microsoft.com/office/drawing/2016/ink" xmlns:am3d="http://schemas.microsoft.com/office/drawing/2017/model3d" xmlns:o="urn:schemas-microsoft-com:office:office" xmlns:r="http://schemas.openxmlformats.org/officeDocument/2006/relationships" xmlns:m="http://schemas.openxmlformats.org/officeDocument/2006/math" xmlns:v="urn:schemas-microsoft-com:vml" xmlns:wp14="http://schemas.microsoft.com/office/word/2010/wordprocessingDrawing" xmlns:wp="http://schemas.openxmlformats.org/drawingml/2006/wordprocessingDrawing" xmlns:w10="urn:schemas-microsoft-com:office:word" xmlns:w="http://schemas.openxmlformats.org/wordprocessingml/2006/main" xmlns:w14="http://schemas.microsoft.com/office/word/2010/wordml" xmlns:w15="http://schemas.microsoft.com/office/word/2012/wordml" xmlns:w16cex="http://schemas.microsoft.com/office/word/2018/wordml/cex" xmlns:w16cid="http://schemas.microsoft.com/office/word/2016/wordml/cid" xmlns:w16="http://schemas.microsoft.com/office/word/2018/wordml" xmlns:w16se="http://schemas.microsoft.com/office/word/2015/wordml/symex" xmlns:wpg="http://schemas.microsoft.com/office/word/2010/wordprocessingGroup" xmlns:wpi="http://schemas.microsoft.com/office/word/2010/wordprocessingInk" xmlns:wne="http://schemas.microsoft.com/office/word/2006/wordml" xmlns:wps="http://schemas.microsoft.com/office/word/2010/wordprocessingShape" mc:Ignorable="w14 w15 w16se w16cid w16 w16cex wp14">
+<w:footnotes xmlns:wpc="http://schemas.microsoft.com/office/word/2010/wordprocessingCanvas" xmlns:cx="http://schemas.microsoft.com/office/drawing/2014/chartex" xmlns:mc="http://schemas.openxmlformats.org/markup-compatibility/2006" xmlns:o="urn:schemas-microsoft-com:office:office" xmlns:r="http://schemas.openxmlformats.org/officeDocument/2006/relationships" xmlns:m="http://schemas.openxmlformats.org/officeDocument/2006/math" xmlns:v="urn:schemas-microsoft-com:vml" xmlns:wp14="http://schemas.microsoft.com/office/word/2010/wordprocessingDrawing" xmlns:wp="http://schemas.openxmlformats.org/drawingml/2006/wordprocessingDrawing" xmlns:w10="urn:schemas-microsoft-com:office:word" xmlns:w="http://schemas.openxmlformats.org/wordprocessingml/2006/main" xmlns:w14="http://schemas.microsoft.com/office/word/2010/wordml" xmlns:w15="http://schemas.microsoft.com/office/word/2012/wordml" xmlns:w16se="http://schemas.microsoft.com/office/word/2015/wordml/symex" xmlns:wpg="http://schemas.microsoft.com/office/word/2010/wordprocessingGroup" xmlns:wpi="http://schemas.microsoft.com/office/word/2010/wordprocessingInk" xmlns:wne="http://schemas.microsoft.com/office/word/2006/wordml" xmlns:wps="http://schemas.microsoft.com/office/word/2010/wordprocessingShape" mc:Ignorable="w14 w15 w16se wp14">
   <w:footnote w:type="separator" w:id="-1">
     <w:p>
       <w:pPr>
@@ -2229,7 +2195,7 @@
 </file>
 
 <file path=word/header1.xml><?xml version="1.0" encoding="utf-8"?>
-<w:hdr xmlns:wpc="http://schemas.microsoft.com/office/word/2010/wordprocessingCanvas" xmlns:cx="http://schemas.microsoft.com/office/drawing/2014/chartex" xmlns:cx1="http://schemas.microsoft.com/office/drawing/2015/9/8/chartex" xmlns:cx2="http://schemas.microsoft.com/office/drawing/2015/10/21/chartex" xmlns:cx3="http://schemas.microsoft.com/office/drawing/2016/5/9/chartex" xmlns:cx4="http://schemas.microsoft.com/office/drawing/2016/5/10/chartex" xmlns:cx5="http://schemas.microsoft.com/office/drawing/2016/5/11/chartex" xmlns:cx6="http://schemas.microsoft.com/office/drawing/2016/5/12/chartex" xmlns:cx7="http://schemas.microsoft.com/office/drawing/2016/5/13/chartex" xmlns:cx8="http://schemas.microsoft.com/office/drawing/2016/5/14/chartex" xmlns:mc="http://schemas.openxmlformats.org/markup-compatibility/2006" xmlns:aink="http://schemas.microsoft.com/office/drawing/2016/ink" xmlns:am3d="http://schemas.microsoft.com/office/drawing/2017/model3d" xmlns:o="urn:schemas-microsoft-com:office:office" xmlns:r="http://schemas.openxmlformats.org/officeDocument/2006/relationships" xmlns:m="http://schemas.openxmlformats.org/officeDocument/2006/math" xmlns:v="urn:schemas-microsoft-com:vml" xmlns:wp14="http://schemas.microsoft.com/office/word/2010/wordprocessingDrawing" xmlns:wp="http://schemas.openxmlformats.org/drawingml/2006/wordprocessingDrawing" xmlns:w10="urn:schemas-microsoft-com:office:word" xmlns:w="http://schemas.openxmlformats.org/wordprocessingml/2006/main" xmlns:w14="http://schemas.microsoft.com/office/word/2010/wordml" xmlns:w15="http://schemas.microsoft.com/office/word/2012/wordml" xmlns:w16cex="http://schemas.microsoft.com/office/word/2018/wordml/cex" xmlns:w16cid="http://schemas.microsoft.com/office/word/2016/wordml/cid" xmlns:w16="http://schemas.microsoft.com/office/word/2018/wordml" xmlns:w16se="http://schemas.microsoft.com/office/word/2015/wordml/symex" xmlns:wpg="http://schemas.microsoft.com/office/word/2010/wordprocessingGroup" xmlns:wpi="http://schemas.microsoft.com/office/word/2010/wordprocessingInk" xmlns:wne="http://schemas.microsoft.com/office/word/2006/wordml" xmlns:wps="http://schemas.microsoft.com/office/word/2010/wordprocessingShape" mc:Ignorable="w14 w15 w16se w16cid w16 w16cex wp14">
+<w:hdr xmlns:wpc="http://schemas.microsoft.com/office/word/2010/wordprocessingCanvas" xmlns:cx="http://schemas.microsoft.com/office/drawing/2014/chartex" xmlns:mc="http://schemas.openxmlformats.org/markup-compatibility/2006" xmlns:o="urn:schemas-microsoft-com:office:office" xmlns:r="http://schemas.openxmlformats.org/officeDocument/2006/relationships" xmlns:m="http://schemas.openxmlformats.org/officeDocument/2006/math" xmlns:v="urn:schemas-microsoft-com:vml" xmlns:wp14="http://schemas.microsoft.com/office/word/2010/wordprocessingDrawing" xmlns:wp="http://schemas.openxmlformats.org/drawingml/2006/wordprocessingDrawing" xmlns:w10="urn:schemas-microsoft-com:office:word" xmlns:w="http://schemas.openxmlformats.org/wordprocessingml/2006/main" xmlns:w14="http://schemas.microsoft.com/office/word/2010/wordml" xmlns:w15="http://schemas.microsoft.com/office/word/2012/wordml" xmlns:w16se="http://schemas.microsoft.com/office/word/2015/wordml/symex" xmlns:wpg="http://schemas.microsoft.com/office/word/2010/wordprocessingGroup" xmlns:wpi="http://schemas.microsoft.com/office/word/2010/wordprocessingInk" xmlns:wne="http://schemas.microsoft.com/office/word/2006/wordml" xmlns:wps="http://schemas.microsoft.com/office/word/2010/wordprocessingShape" mc:Ignorable="w14 w15 w16se wp14">
   <w:p>
     <w:pPr>
       <w:pStyle w:val="Header"/>
@@ -2264,7 +2230,7 @@
         <w:sz w:val="16"/>
         <w:szCs w:val="16"/>
       </w:rPr>
-      <w:t>1.0</w:t>
+      <w:t>1.1</w:t>
     </w:r>
     <w:r>
       <w:rPr>
@@ -2284,7 +2250,17 @@
         <w:sz w:val="16"/>
         <w:szCs w:val="16"/>
       </w:rPr>
-      <w:t xml:space="preserve">JUNE </w:t>
+      <w:t>OCTOBER</w:t>
+    </w:r>
+    <w:r>
+      <w:rPr>
+        <w:b/>
+        <w:bCs/>
+        <w:color w:val="646464"/>
+        <w:sz w:val="16"/>
+        <w:szCs w:val="16"/>
+      </w:rPr>
+      <w:t xml:space="preserve"> </w:t>
     </w:r>
     <w:r>
       <w:rPr>
@@ -2322,6 +2298,7 @@
         <w:color w:val="646464"/>
         <w:sz w:val="52"/>
         <w:szCs w:val="52"/>
+        <w:lang w:val="en-CA" w:eastAsia="en-CA"/>
       </w:rPr>
       <w:drawing>
         <wp:anchor distT="0" distB="0" distL="114300" distR="114300" simplePos="0" relativeHeight="251658240" behindDoc="0" locked="0" layoutInCell="1" allowOverlap="1" wp14:anchorId="70A22AC0" wp14:editId="0643B7F4">
@@ -2448,7 +2425,7 @@
 </file>
 
 <file path=word/numbering.xml><?xml version="1.0" encoding="utf-8"?>
-<w:numbering xmlns:wpc="http://schemas.microsoft.com/office/word/2010/wordprocessingCanvas" xmlns:cx="http://schemas.microsoft.com/office/drawing/2014/chartex" xmlns:cx1="http://schemas.microsoft.com/office/drawing/2015/9/8/chartex" xmlns:cx2="http://schemas.microsoft.com/office/drawing/2015/10/21/chartex" xmlns:cx3="http://schemas.microsoft.com/office/drawing/2016/5/9/chartex" xmlns:cx4="http://schemas.microsoft.com/office/drawing/2016/5/10/chartex" xmlns:cx5="http://schemas.microsoft.com/office/drawing/2016/5/11/chartex" xmlns:cx6="http://schemas.microsoft.com/office/drawing/2016/5/12/chartex" xmlns:cx7="http://schemas.microsoft.com/office/drawing/2016/5/13/chartex" xmlns:cx8="http://schemas.microsoft.com/office/drawing/2016/5/14/chartex" xmlns:mc="http://schemas.openxmlformats.org/markup-compatibility/2006" xmlns:aink="http://schemas.microsoft.com/office/drawing/2016/ink" xmlns:am3d="http://schemas.microsoft.com/office/drawing/2017/model3d" xmlns:o="urn:schemas-microsoft-com:office:office" xmlns:r="http://schemas.openxmlformats.org/officeDocument/2006/relationships" xmlns:m="http://schemas.openxmlformats.org/officeDocument/2006/math" xmlns:v="urn:schemas-microsoft-com:vml" xmlns:wp14="http://schemas.microsoft.com/office/word/2010/wordprocessingDrawing" xmlns:wp="http://schemas.openxmlformats.org/drawingml/2006/wordprocessingDrawing" xmlns:w10="urn:schemas-microsoft-com:office:word" xmlns:w="http://schemas.openxmlformats.org/wordprocessingml/2006/main" xmlns:w14="http://schemas.microsoft.com/office/word/2010/wordml" xmlns:w15="http://schemas.microsoft.com/office/word/2012/wordml" xmlns:w16cex="http://schemas.microsoft.com/office/word/2018/wordml/cex" xmlns:w16cid="http://schemas.microsoft.com/office/word/2016/wordml/cid" xmlns:w16="http://schemas.microsoft.com/office/word/2018/wordml" xmlns:w16se="http://schemas.microsoft.com/office/word/2015/wordml/symex" xmlns:wpg="http://schemas.microsoft.com/office/word/2010/wordprocessingGroup" xmlns:wpi="http://schemas.microsoft.com/office/word/2010/wordprocessingInk" xmlns:wne="http://schemas.microsoft.com/office/word/2006/wordml" xmlns:wps="http://schemas.microsoft.com/office/word/2010/wordprocessingShape" mc:Ignorable="w14 w15 w16se w16cid w16 w16cex wp14">
+<w:numbering xmlns:wpc="http://schemas.microsoft.com/office/word/2010/wordprocessingCanvas" xmlns:cx="http://schemas.microsoft.com/office/drawing/2014/chartex" xmlns:mc="http://schemas.openxmlformats.org/markup-compatibility/2006" xmlns:o="urn:schemas-microsoft-com:office:office" xmlns:r="http://schemas.openxmlformats.org/officeDocument/2006/relationships" xmlns:m="http://schemas.openxmlformats.org/officeDocument/2006/math" xmlns:v="urn:schemas-microsoft-com:vml" xmlns:wp14="http://schemas.microsoft.com/office/word/2010/wordprocessingDrawing" xmlns:wp="http://schemas.openxmlformats.org/drawingml/2006/wordprocessingDrawing" xmlns:w10="urn:schemas-microsoft-com:office:word" xmlns:w="http://schemas.openxmlformats.org/wordprocessingml/2006/main" xmlns:w14="http://schemas.microsoft.com/office/word/2010/wordml" xmlns:w15="http://schemas.microsoft.com/office/word/2012/wordml" xmlns:w16se="http://schemas.microsoft.com/office/word/2015/wordml/symex" xmlns:wpg="http://schemas.microsoft.com/office/word/2010/wordprocessingGroup" xmlns:wpi="http://schemas.microsoft.com/office/word/2010/wordprocessingInk" xmlns:wne="http://schemas.microsoft.com/office/word/2006/wordml" xmlns:wps="http://schemas.microsoft.com/office/word/2010/wordprocessingShape" mc:Ignorable="w14 w15 w16se wp14">
   <w:abstractNum w:abstractNumId="0" w15:restartNumberingAfterBreak="0">
     <w:nsid w:val="0B3768E4"/>
     <w:multiLevelType w:val="multilevel"/>
@@ -3205,7 +3182,7 @@
 </file>
 
 <file path=word/styles.xml><?xml version="1.0" encoding="utf-8"?>
-<w:styles xmlns:mc="http://schemas.openxmlformats.org/markup-compatibility/2006" xmlns:r="http://schemas.openxmlformats.org/officeDocument/2006/relationships" xmlns:w="http://schemas.openxmlformats.org/wordprocessingml/2006/main" xmlns:w14="http://schemas.microsoft.com/office/word/2010/wordml" xmlns:w15="http://schemas.microsoft.com/office/word/2012/wordml" xmlns:w16cex="http://schemas.microsoft.com/office/word/2018/wordml/cex" xmlns:w16cid="http://schemas.microsoft.com/office/word/2016/wordml/cid" xmlns:w16="http://schemas.microsoft.com/office/word/2018/wordml" xmlns:w16se="http://schemas.microsoft.com/office/word/2015/wordml/symex" mc:Ignorable="w14 w15 w16se w16cid w16 w16cex">
+<w:styles xmlns:mc="http://schemas.openxmlformats.org/markup-compatibility/2006" xmlns:r="http://schemas.openxmlformats.org/officeDocument/2006/relationships" xmlns:w="http://schemas.openxmlformats.org/wordprocessingml/2006/main" xmlns:w14="http://schemas.microsoft.com/office/word/2010/wordml" xmlns:w15="http://schemas.microsoft.com/office/word/2012/wordml" xmlns:w16se="http://schemas.microsoft.com/office/word/2015/wordml/symex" mc:Ignorable="w14 w15 w16se">
   <w:docDefaults>
     <w:rPrDefault>
       <w:rPr>
@@ -3221,7 +3198,7 @@
       </w:pPr>
     </w:pPrDefault>
   </w:docDefaults>
-  <w:latentStyles w:defLockedState="0" w:defUIPriority="99" w:defSemiHidden="0" w:defUnhideWhenUsed="0" w:defQFormat="0" w:count="376">
+  <w:latentStyles w:defLockedState="0" w:defUIPriority="99" w:defSemiHidden="0" w:defUnhideWhenUsed="0" w:defQFormat="0" w:count="371">
     <w:lsdException w:name="Normal" w:uiPriority="0" w:qFormat="1"/>
     <w:lsdException w:name="heading 1" w:uiPriority="9" w:qFormat="1"/>
     <w:lsdException w:name="heading 2" w:semiHidden="1" w:uiPriority="9" w:unhideWhenUsed="1" w:qFormat="1"/>
@@ -3593,11 +3570,6 @@
     <w:lsdException w:name="List Table 5 Dark Accent 6" w:uiPriority="50"/>
     <w:lsdException w:name="List Table 6 Colorful Accent 6" w:uiPriority="51"/>
     <w:lsdException w:name="List Table 7 Colorful Accent 6" w:uiPriority="52"/>
-    <w:lsdException w:name="Mention" w:semiHidden="1" w:unhideWhenUsed="1"/>
-    <w:lsdException w:name="Smart Hyperlink" w:semiHidden="1" w:unhideWhenUsed="1"/>
-    <w:lsdException w:name="Hashtag" w:semiHidden="1" w:unhideWhenUsed="1"/>
-    <w:lsdException w:name="Unresolved Mention" w:semiHidden="1" w:unhideWhenUsed="1"/>
-    <w:lsdException w:name="Smart Link" w:semiHidden="1" w:unhideWhenUsed="1"/>
   </w:latentStyles>
   <w:style w:type="paragraph" w:default="1" w:styleId="Normal">
     <w:name w:val="Normal"/>
@@ -3725,7 +3697,7 @@
       <w:u w:val="single"/>
     </w:rPr>
   </w:style>
-  <w:style w:type="character" w:styleId="UnresolvedMention">
+  <w:style w:type="character" w:customStyle="1" w:styleId="UnresolvedMention">
     <w:name w:val="Unresolved Mention"/>
     <w:basedOn w:val="DefaultParagraphFont"/>
     <w:uiPriority w:val="99"/>
@@ -4080,7 +4052,7 @@
 </file>
 
 <file path=customXml/itemProps1.xml><?xml version="1.0" encoding="utf-8"?>
-<ds:datastoreItem xmlns:ds="http://schemas.openxmlformats.org/officeDocument/2006/customXml" ds:itemID="{D3B84A58-051B-4EEA-AC47-A799B6D5566F}">
+<ds:datastoreItem xmlns:ds="http://schemas.openxmlformats.org/officeDocument/2006/customXml" ds:itemID="{0E2B8C50-4881-42B6-A93D-D3437B7964BA}">
   <ds:schemaRefs>
     <ds:schemaRef ds:uri="http://schemas.openxmlformats.org/officeDocument/2006/bibliography"/>
   </ds:schemaRefs>

--- a/Documentation/Working Documents/Open_Wobble_Switch_Quick_Guide.docx
+++ b/Documentation/Working Documents/Open_Wobble_Switch_Quick_Guide.docx
@@ -156,64 +156,30 @@
         <w:rPr>
           <w:noProof/>
         </w:rPr>
-        <w:drawing>
-          <wp:anchor distT="0" distB="0" distL="114300" distR="114300" simplePos="0" relativeHeight="251675648" behindDoc="1" locked="0" layoutInCell="1" allowOverlap="1" wp14:anchorId="0517EB61" wp14:editId="098E5DB4">
-            <wp:simplePos x="0" y="0"/>
-            <wp:positionH relativeFrom="column">
-              <wp:posOffset>1289705</wp:posOffset>
-            </wp:positionH>
-            <wp:positionV relativeFrom="paragraph">
-              <wp:posOffset>218887</wp:posOffset>
-            </wp:positionV>
-            <wp:extent cx="569128" cy="3163864"/>
-            <wp:effectExtent l="552450" t="0" r="650240" b="0"/>
-            <wp:wrapNone/>
-            <wp:docPr id="6" name="Graphic 6"/>
-            <wp:cNvGraphicFramePr>
-              <a:graphicFrameLocks xmlns:a="http://schemas.openxmlformats.org/drawingml/2006/main" noChangeAspect="1"/>
-            </wp:cNvGraphicFramePr>
-            <a:graphic xmlns:a="http://schemas.openxmlformats.org/drawingml/2006/main">
-              <a:graphicData uri="http://schemas.openxmlformats.org/drawingml/2006/picture">
-                <pic:pic xmlns:pic="http://schemas.openxmlformats.org/drawingml/2006/picture">
-                  <pic:nvPicPr>
-                    <pic:cNvPr id="1" name=""/>
-                    <pic:cNvPicPr/>
-                  </pic:nvPicPr>
-                  <pic:blipFill>
-                    <a:blip r:embed="rId8">
-                      <a:extLst>
-                        <a:ext uri="{28A0092B-C50C-407E-A947-70E740481C1C}">
-                          <a14:useLocalDpi xmlns:a14="http://schemas.microsoft.com/office/drawing/2010/main" val="0"/>
-                        </a:ext>
-                        <a:ext uri="{96DAC541-7B7A-43D3-8B79-37D633B846F1}">
-                          <asvg:svgBlip xmlns:asvg="http://schemas.microsoft.com/office/drawing/2016/SVG/main" r:embed="rId9"/>
-                        </a:ext>
-                      </a:extLst>
-                    </a:blip>
-                    <a:stretch>
-                      <a:fillRect/>
-                    </a:stretch>
-                  </pic:blipFill>
-                  <pic:spPr>
-                    <a:xfrm rot="2120736">
-                      <a:off x="0" y="0"/>
-                      <a:ext cx="569128" cy="3163864"/>
-                    </a:xfrm>
-                    <a:prstGeom prst="rect">
-                      <a:avLst/>
-                    </a:prstGeom>
-                  </pic:spPr>
-                </pic:pic>
-              </a:graphicData>
-            </a:graphic>
-            <wp14:sizeRelH relativeFrom="margin">
-              <wp14:pctWidth>0</wp14:pctWidth>
-            </wp14:sizeRelH>
-            <wp14:sizeRelV relativeFrom="margin">
-              <wp14:pctHeight>0</wp14:pctHeight>
-            </wp14:sizeRelV>
-          </wp:anchor>
-        </w:drawing>
+        <w:pict w14:anchorId="5A19694E">
+          <v:shapetype id="_x0000_t75" coordsize="21600,21600" o:spt="75" o:preferrelative="t" path="m@4@5l@4@11@9@11@9@5xe" filled="f" stroked="f">
+            <v:stroke joinstyle="miter"/>
+            <v:formulas>
+              <v:f eqn="if lineDrawn pixelLineWidth 0"/>
+              <v:f eqn="sum @0 1 0"/>
+              <v:f eqn="sum 0 0 @1"/>
+              <v:f eqn="prod @2 1 2"/>
+              <v:f eqn="prod @3 21600 pixelWidth"/>
+              <v:f eqn="prod @3 21600 pixelHeight"/>
+              <v:f eqn="sum @0 0 1"/>
+              <v:f eqn="prod @6 1 2"/>
+              <v:f eqn="prod @7 21600 pixelWidth"/>
+              <v:f eqn="sum @8 21600 0"/>
+              <v:f eqn="prod @7 21600 pixelHeight"/>
+              <v:f eqn="sum @10 21600 0"/>
+            </v:formulas>
+            <v:path o:extrusionok="f" gradientshapeok="t" o:connecttype="rect"/>
+            <o:lock v:ext="edit" aspectratio="t"/>
+          </v:shapetype>
+          <v:shape id="_x0000_s1026" type="#_x0000_t75" style="position:absolute;margin-left:102.05pt;margin-top:13.15pt;width:51pt;height:264.05pt;rotation:2522131fd;z-index:251679744;mso-position-horizontal-relative:text;mso-position-vertical-relative:text;mso-width-relative:page;mso-height-relative:page">
+            <v:imagedata r:id="rId11" o:title="Wobble_Switch_ISO_View-02"/>
+          </v:shape>
+        </w:pict>
       </w:r>
       <w:r>
         <w:rPr>
@@ -231,20 +197,21 @@
           <w:b/>
           <w:bCs/>
           <w:noProof/>
+          <w:lang w:val="en-CA" w:eastAsia="en-CA"/>
         </w:rPr>
         <mc:AlternateContent>
           <mc:Choice Requires="wps">
             <w:drawing>
-              <wp:anchor distT="0" distB="0" distL="114300" distR="114300" simplePos="0" relativeHeight="251662336" behindDoc="0" locked="0" layoutInCell="1" allowOverlap="1" wp14:anchorId="6CDF48B8" wp14:editId="04C86DCF">
+              <wp:anchor distT="0" distB="0" distL="114300" distR="114300" simplePos="0" relativeHeight="251662336" behindDoc="0" locked="0" layoutInCell="1" allowOverlap="1" wp14:anchorId="6CDF48B8" wp14:editId="55CE952B">
                 <wp:simplePos x="0" y="0"/>
                 <wp:positionH relativeFrom="column">
-                  <wp:posOffset>801232</wp:posOffset>
+                  <wp:posOffset>803031</wp:posOffset>
                 </wp:positionH>
                 <wp:positionV relativeFrom="paragraph">
-                  <wp:posOffset>95344</wp:posOffset>
+                  <wp:posOffset>95983</wp:posOffset>
                 </wp:positionV>
                 <wp:extent cx="871855" cy="346075"/>
-                <wp:effectExtent l="0" t="0" r="594995" b="73025"/>
+                <wp:effectExtent l="0" t="0" r="594995" b="0"/>
                 <wp:wrapNone/>
                 <wp:docPr id="70" name="Callout: Bent Line with No Border 70"/>
                 <wp:cNvGraphicFramePr/>
@@ -263,7 +230,7 @@
                             <a:gd name="adj2" fmla="val 85980"/>
                             <a:gd name="adj3" fmla="val 45225"/>
                             <a:gd name="adj4" fmla="val 106081"/>
-                            <a:gd name="adj5" fmla="val 116398"/>
+                            <a:gd name="adj5" fmla="val 85911"/>
                             <a:gd name="adj6" fmla="val 164072"/>
                           </a:avLst>
                         </a:prstGeom>
@@ -352,7 +319,7 @@
                 </v:handles>
                 <o:callout v:ext="edit" on="t" textborder="f"/>
               </v:shapetype>
-              <v:shape id="Callout: Bent Line with No Border 70" o:spid="_x0000_s1026" type="#_x0000_t42" style="position:absolute;margin-left:63.1pt;margin-top:7.5pt;width:68.65pt;height:27.25pt;z-index:251662336;visibility:visible;mso-wrap-style:square;mso-width-percent:0;mso-height-percent:0;mso-wrap-distance-left:9pt;mso-wrap-distance-top:0;mso-wrap-distance-right:9pt;mso-wrap-distance-bottom:0;mso-position-horizontal:absolute;mso-position-horizontal-relative:text;mso-position-vertical:absolute;mso-position-vertical-relative:text;mso-width-percent:0;mso-height-percent:0;mso-width-relative:margin;mso-height-relative:margin;v-text-anchor:top" o:gfxdata="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" adj="35440,25142,22913,9769,18572,9771" filled="f" strokecolor="#3989c9" strokeweight="1pt">
+              <v:shape id="Callout: Bent Line with No Border 70" o:spid="_x0000_s1026" type="#_x0000_t42" style="position:absolute;margin-left:63.25pt;margin-top:7.55pt;width:68.65pt;height:27.25pt;z-index:251662336;visibility:visible;mso-wrap-style:square;mso-width-percent:0;mso-height-percent:0;mso-wrap-distance-left:9pt;mso-wrap-distance-top:0;mso-wrap-distance-right:9pt;mso-wrap-distance-bottom:0;mso-position-horizontal:absolute;mso-position-horizontal-relative:text;mso-position-vertical:absolute;mso-position-vertical-relative:text;mso-width-percent:0;mso-height-percent:0;mso-width-relative:margin;mso-height-relative:margin;v-text-anchor:top" o:gfxdata="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" adj="35440,18557,22913,9769,18572,9771" filled="f" strokecolor="#3989c9" strokeweight="1pt">
                 <v:textbox inset="0">
                   <w:txbxContent>
                     <w:p>
@@ -390,20 +357,21 @@
           <w:b/>
           <w:bCs/>
           <w:noProof/>
+          <w:lang w:val="en-CA" w:eastAsia="en-CA"/>
         </w:rPr>
         <mc:AlternateContent>
           <mc:Choice Requires="wps">
             <w:drawing>
-              <wp:anchor distT="0" distB="0" distL="114300" distR="114300" simplePos="0" relativeHeight="251677696" behindDoc="0" locked="0" layoutInCell="1" allowOverlap="1" wp14:anchorId="6F840545" wp14:editId="727F104B">
+              <wp:anchor distT="0" distB="0" distL="114300" distR="114300" simplePos="0" relativeHeight="251677696" behindDoc="0" locked="0" layoutInCell="1" allowOverlap="1" wp14:anchorId="6F840545" wp14:editId="7291D1E1">
                 <wp:simplePos x="0" y="0"/>
                 <wp:positionH relativeFrom="column">
-                  <wp:posOffset>543208</wp:posOffset>
+                  <wp:posOffset>545123</wp:posOffset>
                 </wp:positionH>
                 <wp:positionV relativeFrom="paragraph">
-                  <wp:posOffset>180786</wp:posOffset>
+                  <wp:posOffset>179510</wp:posOffset>
                 </wp:positionV>
                 <wp:extent cx="845185" cy="346075"/>
-                <wp:effectExtent l="0" t="0" r="621665" b="0"/>
+                <wp:effectExtent l="0" t="0" r="621665" b="15875"/>
                 <wp:wrapNone/>
                 <wp:docPr id="7" name="Callout: Bent Line with No Border 7"/>
                 <wp:cNvGraphicFramePr/>
@@ -422,8 +390,8 @@
                             <a:gd name="adj2" fmla="val 90641"/>
                             <a:gd name="adj3" fmla="val 43917"/>
                             <a:gd name="adj4" fmla="val 118045"/>
-                            <a:gd name="adj5" fmla="val 69309"/>
-                            <a:gd name="adj6" fmla="val 172641"/>
+                            <a:gd name="adj5" fmla="val 96409"/>
+                            <a:gd name="adj6" fmla="val 171254"/>
                           </a:avLst>
                         </a:prstGeom>
                         <a:noFill/>
@@ -462,13 +430,7 @@
                               <w:rPr>
                                 <w:color w:val="3989C9"/>
                               </w:rPr>
-                              <w:t>Topper</w:t>
-                            </w:r>
-                            <w:r>
-                              <w:rPr>
-                                <w:color w:val="3989C9"/>
-                              </w:rPr>
-                              <w:t xml:space="preserve"> Base</w:t>
+                              <w:t>Topper Base</w:t>
                             </w:r>
                           </w:p>
                         </w:txbxContent>
@@ -493,7 +455,7 @@
           </mc:Choice>
           <mc:Fallback>
             <w:pict>
-              <v:shape w14:anchorId="6F840545" id="Callout: Bent Line with No Border 7" o:spid="_x0000_s1027" type="#_x0000_t42" style="position:absolute;margin-left:42.75pt;margin-top:14.25pt;width:66.55pt;height:27.25pt;z-index:251677696;visibility:visible;mso-wrap-style:square;mso-width-percent:0;mso-height-percent:0;mso-wrap-distance-left:9pt;mso-wrap-distance-top:0;mso-wrap-distance-right:9pt;mso-wrap-distance-bottom:0;mso-position-horizontal:absolute;mso-position-horizontal-relative:text;mso-position-vertical:absolute;mso-position-vertical-relative:text;mso-width-percent:0;mso-height-percent:0;mso-width-relative:margin;mso-height-relative:margin;v-text-anchor:top" o:gfxdata="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" adj="37290,14971,25498,9486,19578,9488" filled="f" strokecolor="#3989c9" strokeweight="1pt">
+              <v:shape w14:anchorId="6F840545" id="Callout: Bent Line with No Border 7" o:spid="_x0000_s1027" type="#_x0000_t42" style="position:absolute;margin-left:42.9pt;margin-top:14.15pt;width:66.55pt;height:27.25pt;z-index:251677696;visibility:visible;mso-wrap-style:square;mso-width-percent:0;mso-height-percent:0;mso-wrap-distance-left:9pt;mso-wrap-distance-top:0;mso-wrap-distance-right:9pt;mso-wrap-distance-bottom:0;mso-position-horizontal:absolute;mso-position-horizontal-relative:text;mso-position-vertical:absolute;mso-position-vertical-relative:text;mso-width-percent:0;mso-height-percent:0;mso-width-relative:margin;mso-height-relative:margin;v-text-anchor:top" o:gfxdata="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" adj="36991,20824,25498,9486,19578,9488" filled="f" strokecolor="#3989c9" strokeweight="1pt">
                 <v:textbox inset="0">
                   <w:txbxContent>
                     <w:p>
@@ -507,13 +469,7 @@
                         <w:rPr>
                           <w:color w:val="3989C9"/>
                         </w:rPr>
-                        <w:t>Topper</w:t>
-                      </w:r>
-                      <w:r>
-                        <w:rPr>
-                          <w:color w:val="3989C9"/>
-                        </w:rPr>
-                        <w:t xml:space="preserve"> Base</w:t>
+                        <w:t>Topper Base</w:t>
                       </w:r>
                     </w:p>
                   </w:txbxContent>
@@ -553,20 +509,21 @@
           <w:b/>
           <w:bCs/>
           <w:noProof/>
+          <w:lang w:val="en-CA" w:eastAsia="en-CA"/>
         </w:rPr>
         <mc:AlternateContent>
           <mc:Choice Requires="wps">
             <w:drawing>
-              <wp:anchor distT="0" distB="0" distL="114300" distR="114300" simplePos="0" relativeHeight="251660288" behindDoc="0" locked="0" layoutInCell="1" allowOverlap="1" wp14:anchorId="1B55163F" wp14:editId="29F19904">
+              <wp:anchor distT="0" distB="0" distL="114300" distR="114300" simplePos="0" relativeHeight="251660288" behindDoc="0" locked="0" layoutInCell="1" allowOverlap="1" wp14:anchorId="1B55163F" wp14:editId="0654FEBA">
                 <wp:simplePos x="0" y="0"/>
                 <wp:positionH relativeFrom="column">
-                  <wp:posOffset>104775</wp:posOffset>
+                  <wp:posOffset>105508</wp:posOffset>
                 </wp:positionH>
                 <wp:positionV relativeFrom="paragraph">
-                  <wp:posOffset>231458</wp:posOffset>
+                  <wp:posOffset>234022</wp:posOffset>
                 </wp:positionV>
                 <wp:extent cx="1010285" cy="346075"/>
-                <wp:effectExtent l="0" t="0" r="113665" b="0"/>
+                <wp:effectExtent l="0" t="0" r="75565" b="0"/>
                 <wp:wrapNone/>
                 <wp:docPr id="69" name="Callout: Bent Line with No Border 69"/>
                 <wp:cNvGraphicFramePr/>
@@ -585,8 +542,8 @@
                             <a:gd name="adj2" fmla="val 82857"/>
                             <a:gd name="adj3" fmla="val 35922"/>
                             <a:gd name="adj4" fmla="val 95889"/>
-                            <a:gd name="adj5" fmla="val 82566"/>
-                            <a:gd name="adj6" fmla="val 109645"/>
+                            <a:gd name="adj5" fmla="val 53773"/>
+                            <a:gd name="adj6" fmla="val 104423"/>
                           </a:avLst>
                         </a:prstGeom>
                         <a:noFill/>
@@ -650,7 +607,7 @@
           </mc:Choice>
           <mc:Fallback>
             <w:pict>
-              <v:shape w14:anchorId="1B55163F" id="Callout: Bent Line with No Border 69" o:spid="_x0000_s1028" type="#_x0000_t42" style="position:absolute;margin-left:8.25pt;margin-top:18.25pt;width:79.55pt;height:27.25pt;z-index:251660288;visibility:visible;mso-wrap-style:square;mso-width-percent:0;mso-height-percent:0;mso-wrap-distance-left:9pt;mso-wrap-distance-top:0;mso-wrap-distance-right:9pt;mso-wrap-distance-bottom:0;mso-position-horizontal:absolute;mso-position-horizontal-relative:text;mso-position-vertical:absolute;mso-position-vertical-relative:text;mso-width-percent:0;mso-height-percent:0;mso-width-relative:margin;mso-height-relative:margin;v-text-anchor:top" o:gfxdata="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" adj="23683,17834,20712,7759,17897,8182" filled="f" strokecolor="#3989c9" strokeweight="1pt">
+              <v:shape w14:anchorId="1B55163F" id="Callout: Bent Line with No Border 69" o:spid="_x0000_s1028" type="#_x0000_t42" style="position:absolute;margin-left:8.3pt;margin-top:18.45pt;width:79.55pt;height:27.25pt;z-index:251660288;visibility:visible;mso-wrap-style:square;mso-width-percent:0;mso-height-percent:0;mso-wrap-distance-left:9pt;mso-wrap-distance-top:0;mso-wrap-distance-right:9pt;mso-wrap-distance-bottom:0;mso-position-horizontal:absolute;mso-position-horizontal-relative:text;mso-position-vertical:absolute;mso-position-vertical-relative:text;mso-width-percent:0;mso-height-percent:0;mso-width-relative:margin;mso-height-relative:margin;v-text-anchor:top" o:gfxdata="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" adj="22555,11615,20712,7759,17897,8182" filled="f" strokecolor="#3989c9" strokeweight="1pt">
                 <v:textbox inset="0">
                   <w:txbxContent>
                     <w:p>
@@ -706,6 +663,7 @@
           <w:b/>
           <w:bCs/>
           <w:noProof/>
+          <w:lang w:val="en-CA" w:eastAsia="en-CA"/>
         </w:rPr>
         <mc:AlternateContent>
           <mc:Choice Requires="wps">
@@ -858,6 +816,7 @@
           <w:b/>
           <w:bCs/>
           <w:noProof/>
+          <w:lang w:val="en-CA" w:eastAsia="en-CA"/>
         </w:rPr>
         <mc:AlternateContent>
           <mc:Choice Requires="wps">
@@ -1292,13 +1251,7 @@
         <w:rPr>
           <w:rFonts w:cstheme="minorHAnsi"/>
         </w:rPr>
-        <w:t xml:space="preserve">The </w:t>
-      </w:r>
-      <w:r>
-        <w:rPr>
-          <w:rFonts w:cstheme="minorHAnsi"/>
-        </w:rPr>
-        <w:t xml:space="preserve">Wobble Switch has a mounting adapter with a </w:t>
+        <w:t xml:space="preserve">The Wobble Switch has a mounting adapter with a </w:t>
       </w:r>
       <w:r>
         <w:rPr>
@@ -1389,6 +1342,7 @@
           <w:sz w:val="20"/>
           <w:szCs w:val="20"/>
           <w:bdr w:val="single" w:sz="8" w:space="0" w:color="7F7F7F" w:frame="1"/>
+          <w:lang w:val="en-CA" w:eastAsia="en-CA"/>
         </w:rPr>
         <w:drawing>
           <wp:inline distT="0" distB="0" distL="0" distR="0" wp14:anchorId="4213F0E1" wp14:editId="4F79C654">
@@ -1408,7 +1362,7 @@
                     </pic:cNvPicPr>
                   </pic:nvPicPr>
                   <pic:blipFill>
-                    <a:blip r:embed="rId10">
+                    <a:blip r:embed="rId12">
                       <a:extLst>
                         <a:ext uri="{28A0092B-C50C-407E-A947-70E740481C1C}">
                           <a14:useLocalDpi xmlns:a14="http://schemas.microsoft.com/office/drawing/2010/main" val="0"/>
@@ -1551,8 +1505,8 @@
       </w:r>
     </w:p>
     <w:sectPr>
-      <w:headerReference w:type="default" r:id="rId11"/>
-      <w:footerReference w:type="default" r:id="rId12"/>
+      <w:headerReference w:type="default" r:id="rId13"/>
+      <w:footerReference w:type="default" r:id="rId14"/>
       <w:pgSz w:w="12240" w:h="15840"/>
       <w:pgMar w:top="720" w:right="720" w:bottom="720" w:left="720" w:header="706" w:footer="706" w:gutter="0"/>
       <w:cols w:num="2" w:space="720"/>
@@ -1601,6 +1555,7 @@
     <w:r>
       <w:rPr>
         <w:noProof/>
+        <w:lang w:val="en-CA" w:eastAsia="en-CA"/>
       </w:rPr>
       <mc:AlternateContent>
         <mc:Choice Requires="wps">
@@ -1692,6 +1647,7 @@
                             <w:rPr>
                               <w:b/>
                               <w:bCs/>
+                              <w:noProof/>
                               <w:color w:val="B4B4B4"/>
                               <w:sz w:val="16"/>
                               <w:szCs w:val="16"/>
@@ -1762,7 +1718,7 @@
                               <w:sz w:val="16"/>
                               <w:szCs w:val="16"/>
                             </w:rPr>
-                            <w:t>3</w:t>
+                            <w:t>1</w:t>
                           </w:r>
                           <w:r>
                             <w:rPr>
@@ -1860,6 +1816,7 @@
                       <w:rPr>
                         <w:b/>
                         <w:bCs/>
+                        <w:noProof/>
                         <w:color w:val="B4B4B4"/>
                         <w:sz w:val="16"/>
                         <w:szCs w:val="16"/>
@@ -1930,7 +1887,7 @@
                         <w:sz w:val="16"/>
                         <w:szCs w:val="16"/>
                       </w:rPr>
-                      <w:t>3</w:t>
+                      <w:t>1</w:t>
                     </w:r>
                     <w:r>
                       <w:rPr>
@@ -1955,6 +1912,7 @@
     <w:r>
       <w:rPr>
         <w:noProof/>
+        <w:lang w:val="en-CA" w:eastAsia="en-CA"/>
       </w:rPr>
       <w:drawing>
         <wp:inline distT="0" distB="0" distL="0" distR="0" wp14:anchorId="7B71A680" wp14:editId="0A3247FC">
@@ -2264,7 +2222,7 @@
         <w:sz w:val="16"/>
         <w:szCs w:val="16"/>
       </w:rPr>
-      <w:t>1.0</w:t>
+      <w:t>1.1</w:t>
     </w:r>
     <w:r>
       <w:rPr>
@@ -2284,7 +2242,17 @@
         <w:sz w:val="16"/>
         <w:szCs w:val="16"/>
       </w:rPr>
-      <w:t xml:space="preserve">JUNE </w:t>
+      <w:t>OCTOBER</w:t>
+    </w:r>
+    <w:r>
+      <w:rPr>
+        <w:b/>
+        <w:bCs/>
+        <w:color w:val="646464"/>
+        <w:sz w:val="16"/>
+        <w:szCs w:val="16"/>
+      </w:rPr>
+      <w:t xml:space="preserve"> </w:t>
     </w:r>
     <w:r>
       <w:rPr>
@@ -2322,6 +2290,7 @@
         <w:color w:val="646464"/>
         <w:sz w:val="52"/>
         <w:szCs w:val="52"/>
+        <w:lang w:val="en-CA" w:eastAsia="en-CA"/>
       </w:rPr>
       <w:drawing>
         <wp:anchor distT="0" distB="0" distL="114300" distR="114300" simplePos="0" relativeHeight="251658240" behindDoc="0" locked="0" layoutInCell="1" allowOverlap="1" wp14:anchorId="70A22AC0" wp14:editId="0643B7F4">
@@ -3327,7 +3296,6 @@
     <w:lsdException w:name="HTML Sample" w:semiHidden="1" w:unhideWhenUsed="1"/>
     <w:lsdException w:name="HTML Typewriter" w:semiHidden="1" w:unhideWhenUsed="1"/>
     <w:lsdException w:name="HTML Variable" w:semiHidden="1" w:unhideWhenUsed="1"/>
-    <w:lsdException w:name="Normal Table" w:semiHidden="1" w:unhideWhenUsed="1"/>
     <w:lsdException w:name="annotation subject" w:semiHidden="1" w:unhideWhenUsed="1"/>
     <w:lsdException w:name="No List" w:semiHidden="1" w:unhideWhenUsed="1"/>
     <w:lsdException w:name="Outline List 1" w:semiHidden="1" w:unhideWhenUsed="1"/>
@@ -3370,11 +3338,8 @@
     <w:lsdException w:name="Table Contemporary" w:semiHidden="1" w:unhideWhenUsed="1"/>
     <w:lsdException w:name="Table Elegant" w:semiHidden="1" w:unhideWhenUsed="1"/>
     <w:lsdException w:name="Table Professional" w:semiHidden="1" w:unhideWhenUsed="1"/>
-    <w:lsdException w:name="Table Subtle 1" w:semiHidden="1" w:unhideWhenUsed="1"/>
     <w:lsdException w:name="Table Subtle 2" w:semiHidden="1" w:unhideWhenUsed="1"/>
     <w:lsdException w:name="Table Web 1" w:semiHidden="1" w:unhideWhenUsed="1"/>
-    <w:lsdException w:name="Table Web 2" w:semiHidden="1" w:unhideWhenUsed="1"/>
-    <w:lsdException w:name="Table Web 3" w:semiHidden="1" w:unhideWhenUsed="1"/>
     <w:lsdException w:name="Balloon Text" w:semiHidden="1" w:unhideWhenUsed="1"/>
     <w:lsdException w:name="Table Grid" w:uiPriority="39"/>
     <w:lsdException w:name="Table Theme" w:semiHidden="1" w:unhideWhenUsed="1"/>
@@ -3725,8 +3690,8 @@
       <w:u w:val="single"/>
     </w:rPr>
   </w:style>
-  <w:style w:type="character" w:styleId="UnresolvedMention">
-    <w:name w:val="Unresolved Mention"/>
+  <w:style w:type="character" w:customStyle="1" w:styleId="UnresolvedMention1">
+    <w:name w:val="Unresolved Mention1"/>
     <w:basedOn w:val="DefaultParagraphFont"/>
     <w:uiPriority w:val="99"/>
     <w:semiHidden/>
@@ -4076,11 +4041,287 @@
 </file>
 
 <file path=customXml/item1.xml><?xml version="1.0" encoding="utf-8"?>
+<?mso-contentType ?>
+<FormTemplates xmlns="http://schemas.microsoft.com/sharepoint/v3/contenttype/forms">
+  <Display>DocumentLibraryForm</Display>
+  <Edit>DocumentLibraryForm</Edit>
+  <New>DocumentLibraryForm</New>
+</FormTemplates>
+</file>
+
+<file path=customXml/item2.xml><?xml version="1.0" encoding="utf-8"?>
+<ct:contentTypeSchema xmlns:ct="http://schemas.microsoft.com/office/2006/metadata/contentType" xmlns:ma="http://schemas.microsoft.com/office/2006/metadata/properties/metaAttributes" ct:_="" ma:_="" ma:contentTypeName="Document" ma:contentTypeID="0x010100B51EC7ECFAC78D4E8EF6CBAFFF0B3505" ma:contentTypeVersion="12" ma:contentTypeDescription="Create a new document." ma:contentTypeScope="" ma:versionID="c1c974e075ae6ad637ed0c9d0de986aa">
+  <xsd:schema xmlns:xsd="http://www.w3.org/2001/XMLSchema" xmlns:xs="http://www.w3.org/2001/XMLSchema" xmlns:p="http://schemas.microsoft.com/office/2006/metadata/properties" xmlns:ns2="cf9f6c1f-8ad0-4eb8-bb2b-fb0b622a341e" xmlns:ns3="72c39c84-b0a3-45a2-a38c-ff46bb47f11f" targetNamespace="http://schemas.microsoft.com/office/2006/metadata/properties" ma:root="true" ma:fieldsID="6f8b78299b17ebfa6252ff38db7b045f" ns2:_="" ns3:_="">
+    <xsd:import namespace="cf9f6c1f-8ad0-4eb8-bb2b-fb0b622a341e"/>
+    <xsd:import namespace="72c39c84-b0a3-45a2-a38c-ff46bb47f11f"/>
+    <xsd:element name="properties">
+      <xsd:complexType>
+        <xsd:sequence>
+          <xsd:element name="documentManagement">
+            <xsd:complexType>
+              <xsd:all>
+                <xsd:element ref="ns2:MediaServiceMetadata" minOccurs="0"/>
+                <xsd:element ref="ns2:MediaServiceFastMetadata" minOccurs="0"/>
+                <xsd:element ref="ns2:MediaServiceAutoKeyPoints" minOccurs="0"/>
+                <xsd:element ref="ns2:MediaServiceKeyPoints" minOccurs="0"/>
+                <xsd:element ref="ns2:MediaServiceDateTaken" minOccurs="0"/>
+                <xsd:element ref="ns2:MediaServiceAutoTags" minOccurs="0"/>
+                <xsd:element ref="ns2:MediaServiceGenerationTime" minOccurs="0"/>
+                <xsd:element ref="ns2:MediaServiceEventHashCode" minOccurs="0"/>
+                <xsd:element ref="ns2:MediaServiceOCR" minOccurs="0"/>
+                <xsd:element ref="ns2:MediaServiceLocation" minOccurs="0"/>
+                <xsd:element ref="ns3:SharedWithUsers" minOccurs="0"/>
+                <xsd:element ref="ns3:SharedWithDetails" minOccurs="0"/>
+              </xsd:all>
+            </xsd:complexType>
+          </xsd:element>
+        </xsd:sequence>
+      </xsd:complexType>
+    </xsd:element>
+  </xsd:schema>
+  <xsd:schema xmlns:xsd="http://www.w3.org/2001/XMLSchema" xmlns:xs="http://www.w3.org/2001/XMLSchema" xmlns:dms="http://schemas.microsoft.com/office/2006/documentManagement/types" xmlns:pc="http://schemas.microsoft.com/office/infopath/2007/PartnerControls" targetNamespace="cf9f6c1f-8ad0-4eb8-bb2b-fb0b622a341e" elementFormDefault="qualified">
+    <xsd:import namespace="http://schemas.microsoft.com/office/2006/documentManagement/types"/>
+    <xsd:import namespace="http://schemas.microsoft.com/office/infopath/2007/PartnerControls"/>
+    <xsd:element name="MediaServiceMetadata" ma:index="8" nillable="true" ma:displayName="MediaServiceMetadata" ma:hidden="true" ma:internalName="MediaServiceMetadata" ma:readOnly="true">
+      <xsd:simpleType>
+        <xsd:restriction base="dms:Note"/>
+      </xsd:simpleType>
+    </xsd:element>
+    <xsd:element name="MediaServiceFastMetadata" ma:index="9" nillable="true" ma:displayName="MediaServiceFastMetadata" ma:hidden="true" ma:internalName="MediaServiceFastMetadata" ma:readOnly="true">
+      <xsd:simpleType>
+        <xsd:restriction base="dms:Note"/>
+      </xsd:simpleType>
+    </xsd:element>
+    <xsd:element name="MediaServiceAutoKeyPoints" ma:index="10" nillable="true" ma:displayName="MediaServiceAutoKeyPoints" ma:hidden="true" ma:internalName="MediaServiceAutoKeyPoints" ma:readOnly="true">
+      <xsd:simpleType>
+        <xsd:restriction base="dms:Note"/>
+      </xsd:simpleType>
+    </xsd:element>
+    <xsd:element name="MediaServiceKeyPoints" ma:index="11" nillable="true" ma:displayName="KeyPoints" ma:internalName="MediaServiceKeyPoints" ma:readOnly="true">
+      <xsd:simpleType>
+        <xsd:restriction base="dms:Note">
+          <xsd:maxLength value="255"/>
+        </xsd:restriction>
+      </xsd:simpleType>
+    </xsd:element>
+    <xsd:element name="MediaServiceDateTaken" ma:index="12" nillable="true" ma:displayName="MediaServiceDateTaken" ma:hidden="true" ma:internalName="MediaServiceDateTaken" ma:readOnly="true">
+      <xsd:simpleType>
+        <xsd:restriction base="dms:Text"/>
+      </xsd:simpleType>
+    </xsd:element>
+    <xsd:element name="MediaServiceAutoTags" ma:index="13" nillable="true" ma:displayName="Tags" ma:internalName="MediaServiceAutoTags" ma:readOnly="true">
+      <xsd:simpleType>
+        <xsd:restriction base="dms:Text"/>
+      </xsd:simpleType>
+    </xsd:element>
+    <xsd:element name="MediaServiceGenerationTime" ma:index="14" nillable="true" ma:displayName="MediaServiceGenerationTime" ma:hidden="true" ma:internalName="MediaServiceGenerationTime" ma:readOnly="true">
+      <xsd:simpleType>
+        <xsd:restriction base="dms:Text"/>
+      </xsd:simpleType>
+    </xsd:element>
+    <xsd:element name="MediaServiceEventHashCode" ma:index="15" nillable="true" ma:displayName="MediaServiceEventHashCode" ma:hidden="true" ma:internalName="MediaServiceEventHashCode" ma:readOnly="true">
+      <xsd:simpleType>
+        <xsd:restriction base="dms:Text"/>
+      </xsd:simpleType>
+    </xsd:element>
+    <xsd:element name="MediaServiceOCR" ma:index="16" nillable="true" ma:displayName="Extracted Text" ma:internalName="MediaServiceOCR" ma:readOnly="true">
+      <xsd:simpleType>
+        <xsd:restriction base="dms:Note">
+          <xsd:maxLength value="255"/>
+        </xsd:restriction>
+      </xsd:simpleType>
+    </xsd:element>
+    <xsd:element name="MediaServiceLocation" ma:index="17" nillable="true" ma:displayName="Location" ma:internalName="MediaServiceLocation" ma:readOnly="true">
+      <xsd:simpleType>
+        <xsd:restriction base="dms:Text"/>
+      </xsd:simpleType>
+    </xsd:element>
+  </xsd:schema>
+  <xsd:schema xmlns:xsd="http://www.w3.org/2001/XMLSchema" xmlns:xs="http://www.w3.org/2001/XMLSchema" xmlns:dms="http://schemas.microsoft.com/office/2006/documentManagement/types" xmlns:pc="http://schemas.microsoft.com/office/infopath/2007/PartnerControls" targetNamespace="72c39c84-b0a3-45a2-a38c-ff46bb47f11f" elementFormDefault="qualified">
+    <xsd:import namespace="http://schemas.microsoft.com/office/2006/documentManagement/types"/>
+    <xsd:import namespace="http://schemas.microsoft.com/office/infopath/2007/PartnerControls"/>
+    <xsd:element name="SharedWithUsers" ma:index="18" nillable="true" ma:displayName="Shared With" ma:internalName="SharedWithUsers" ma:readOnly="true">
+      <xsd:complexType>
+        <xsd:complexContent>
+          <xsd:extension base="dms:UserMulti">
+            <xsd:sequence>
+              <xsd:element name="UserInfo" minOccurs="0" maxOccurs="unbounded">
+                <xsd:complexType>
+                  <xsd:sequence>
+                    <xsd:element name="DisplayName" type="xsd:string" minOccurs="0"/>
+                    <xsd:element name="AccountId" type="dms:UserId" minOccurs="0" nillable="true"/>
+                    <xsd:element name="AccountType" type="xsd:string" minOccurs="0"/>
+                  </xsd:sequence>
+                </xsd:complexType>
+              </xsd:element>
+            </xsd:sequence>
+          </xsd:extension>
+        </xsd:complexContent>
+      </xsd:complexType>
+    </xsd:element>
+    <xsd:element name="SharedWithDetails" ma:index="19" nillable="true" ma:displayName="Shared With Details" ma:internalName="SharedWithDetails" ma:readOnly="true">
+      <xsd:simpleType>
+        <xsd:restriction base="dms:Note">
+          <xsd:maxLength value="255"/>
+        </xsd:restriction>
+      </xsd:simpleType>
+    </xsd:element>
+  </xsd:schema>
+  <xsd:schema xmlns="http://schemas.openxmlformats.org/package/2006/metadata/core-properties" xmlns:xsd="http://www.w3.org/2001/XMLSchema" xmlns:xsi="http://www.w3.org/2001/XMLSchema-instance" xmlns:dc="http://purl.org/dc/elements/1.1/" xmlns:dcterms="http://purl.org/dc/terms/" xmlns:odoc="http://schemas.microsoft.com/internal/obd" targetNamespace="http://schemas.openxmlformats.org/package/2006/metadata/core-properties" elementFormDefault="qualified" attributeFormDefault="unqualified" blockDefault="#all">
+    <xsd:import namespace="http://purl.org/dc/elements/1.1/" schemaLocation="http://dublincore.org/schemas/xmls/qdc/2003/04/02/dc.xsd"/>
+    <xsd:import namespace="http://purl.org/dc/terms/" schemaLocation="http://dublincore.org/schemas/xmls/qdc/2003/04/02/dcterms.xsd"/>
+    <xsd:element name="coreProperties" type="CT_coreProperties"/>
+    <xsd:complexType name="CT_coreProperties">
+      <xsd:all>
+        <xsd:element ref="dc:creator" minOccurs="0" maxOccurs="1"/>
+        <xsd:element ref="dcterms:created" minOccurs="0" maxOccurs="1"/>
+        <xsd:element ref="dc:identifier" minOccurs="0" maxOccurs="1"/>
+        <xsd:element name="contentType" minOccurs="0" maxOccurs="1" type="xsd:string" ma:index="0" ma:displayName="Content Type"/>
+        <xsd:element ref="dc:title" minOccurs="0" maxOccurs="1" ma:index="4" ma:displayName="Title"/>
+        <xsd:element ref="dc:subject" minOccurs="0" maxOccurs="1"/>
+        <xsd:element ref="dc:description" minOccurs="0" maxOccurs="1"/>
+        <xsd:element name="keywords" minOccurs="0" maxOccurs="1" type="xsd:string"/>
+        <xsd:element ref="dc:language" minOccurs="0" maxOccurs="1"/>
+        <xsd:element name="category" minOccurs="0" maxOccurs="1" type="xsd:string"/>
+        <xsd:element name="version" minOccurs="0" maxOccurs="1" type="xsd:string"/>
+        <xsd:element name="revision" minOccurs="0" maxOccurs="1" type="xsd:string">
+          <xsd:annotation>
+            <xsd:documentation>
+                        This value indicates the number of saves or revisions. The application is responsible for updating this value after each revision.
+                    </xsd:documentation>
+          </xsd:annotation>
+        </xsd:element>
+        <xsd:element name="lastModifiedBy" minOccurs="0" maxOccurs="1" type="xsd:string"/>
+        <xsd:element ref="dcterms:modified" minOccurs="0" maxOccurs="1"/>
+        <xsd:element name="contentStatus" minOccurs="0" maxOccurs="1" type="xsd:string"/>
+      </xsd:all>
+    </xsd:complexType>
+  </xsd:schema>
+  <xs:schema xmlns:pc="http://schemas.microsoft.com/office/infopath/2007/PartnerControls" xmlns:xs="http://www.w3.org/2001/XMLSchema" targetNamespace="http://schemas.microsoft.com/office/infopath/2007/PartnerControls" elementFormDefault="qualified" attributeFormDefault="unqualified">
+    <xs:element name="Person">
+      <xs:complexType>
+        <xs:sequence>
+          <xs:element ref="pc:DisplayName" minOccurs="0"/>
+          <xs:element ref="pc:AccountId" minOccurs="0"/>
+          <xs:element ref="pc:AccountType" minOccurs="0"/>
+        </xs:sequence>
+      </xs:complexType>
+    </xs:element>
+    <xs:element name="DisplayName" type="xs:string"/>
+    <xs:element name="AccountId" type="xs:string"/>
+    <xs:element name="AccountType" type="xs:string"/>
+    <xs:element name="BDCAssociatedEntity">
+      <xs:complexType>
+        <xs:sequence>
+          <xs:element ref="pc:BDCEntity" minOccurs="0" maxOccurs="unbounded"/>
+        </xs:sequence>
+        <xs:attribute ref="pc:EntityNamespace"/>
+        <xs:attribute ref="pc:EntityName"/>
+        <xs:attribute ref="pc:SystemInstanceName"/>
+        <xs:attribute ref="pc:AssociationName"/>
+      </xs:complexType>
+    </xs:element>
+    <xs:attribute name="EntityNamespace" type="xs:string"/>
+    <xs:attribute name="EntityName" type="xs:string"/>
+    <xs:attribute name="SystemInstanceName" type="xs:string"/>
+    <xs:attribute name="AssociationName" type="xs:string"/>
+    <xs:element name="BDCEntity">
+      <xs:complexType>
+        <xs:sequence>
+          <xs:element ref="pc:EntityDisplayName" minOccurs="0"/>
+          <xs:element ref="pc:EntityInstanceReference" minOccurs="0"/>
+          <xs:element ref="pc:EntityId1" minOccurs="0"/>
+          <xs:element ref="pc:EntityId2" minOccurs="0"/>
+          <xs:element ref="pc:EntityId3" minOccurs="0"/>
+          <xs:element ref="pc:EntityId4" minOccurs="0"/>
+          <xs:element ref="pc:EntityId5" minOccurs="0"/>
+        </xs:sequence>
+      </xs:complexType>
+    </xs:element>
+    <xs:element name="EntityDisplayName" type="xs:string"/>
+    <xs:element name="EntityInstanceReference" type="xs:string"/>
+    <xs:element name="EntityId1" type="xs:string"/>
+    <xs:element name="EntityId2" type="xs:string"/>
+    <xs:element name="EntityId3" type="xs:string"/>
+    <xs:element name="EntityId4" type="xs:string"/>
+    <xs:element name="EntityId5" type="xs:string"/>
+    <xs:element name="Terms">
+      <xs:complexType>
+        <xs:sequence>
+          <xs:element ref="pc:TermInfo" minOccurs="0" maxOccurs="unbounded"/>
+        </xs:sequence>
+      </xs:complexType>
+    </xs:element>
+    <xs:element name="TermInfo">
+      <xs:complexType>
+        <xs:sequence>
+          <xs:element ref="pc:TermName" minOccurs="0"/>
+          <xs:element ref="pc:TermId" minOccurs="0"/>
+        </xs:sequence>
+      </xs:complexType>
+    </xs:element>
+    <xs:element name="TermName" type="xs:string"/>
+    <xs:element name="TermId" type="xs:string"/>
+  </xs:schema>
+</ct:contentTypeSchema>
+</file>
+
+<file path=customXml/item3.xml><?xml version="1.0" encoding="utf-8"?>
+<p:properties xmlns:p="http://schemas.microsoft.com/office/2006/metadata/properties" xmlns:xsi="http://www.w3.org/2001/XMLSchema-instance" xmlns:pc="http://schemas.microsoft.com/office/infopath/2007/PartnerControls">
+  <documentManagement/>
+</p:properties>
+</file>
+
+<file path=customXml/item4.xml><?xml version="1.0" encoding="utf-8"?>
 <b:Sources xmlns:b="http://schemas.openxmlformats.org/officeDocument/2006/bibliography" xmlns="http://schemas.openxmlformats.org/officeDocument/2006/bibliography" SelectedStyle="\APASixthEditionOfficeOnline.xsl" StyleName="APA" Version="6"/>
 </file>
 
 <file path=customXml/itemProps1.xml><?xml version="1.0" encoding="utf-8"?>
-<ds:datastoreItem xmlns:ds="http://schemas.openxmlformats.org/officeDocument/2006/customXml" ds:itemID="{D3B84A58-051B-4EEA-AC47-A799B6D5566F}">
+<ds:datastoreItem xmlns:ds="http://schemas.openxmlformats.org/officeDocument/2006/customXml" ds:itemID="{B1422BF6-C176-4611-90A4-014123616AD3}">
+  <ds:schemaRefs>
+    <ds:schemaRef ds:uri="http://schemas.microsoft.com/sharepoint/v3/contenttype/forms"/>
+  </ds:schemaRefs>
+</ds:datastoreItem>
+</file>
+
+<file path=customXml/itemProps2.xml><?xml version="1.0" encoding="utf-8"?>
+<ds:datastoreItem xmlns:ds="http://schemas.openxmlformats.org/officeDocument/2006/customXml" ds:itemID="{405ECA3C-A729-4BAB-8B26-7E6B9A870F89}">
+  <ds:schemaRefs>
+    <ds:schemaRef ds:uri="http://schemas.microsoft.com/office/2006/metadata/contentType"/>
+    <ds:schemaRef ds:uri="http://schemas.microsoft.com/office/2006/metadata/properties/metaAttributes"/>
+    <ds:schemaRef ds:uri="http://www.w3.org/2001/XMLSchema"/>
+    <ds:schemaRef ds:uri="http://schemas.microsoft.com/office/2006/metadata/properties"/>
+    <ds:schemaRef ds:uri="cf9f6c1f-8ad0-4eb8-bb2b-fb0b622a341e"/>
+    <ds:schemaRef ds:uri="72c39c84-b0a3-45a2-a38c-ff46bb47f11f"/>
+    <ds:schemaRef ds:uri="http://schemas.microsoft.com/office/2006/documentManagement/types"/>
+    <ds:schemaRef ds:uri="http://schemas.microsoft.com/office/infopath/2007/PartnerControls"/>
+    <ds:schemaRef ds:uri="http://schemas.openxmlformats.org/package/2006/metadata/core-properties"/>
+    <ds:schemaRef ds:uri="http://purl.org/dc/elements/1.1/"/>
+    <ds:schemaRef ds:uri="http://purl.org/dc/terms/"/>
+    <ds:schemaRef ds:uri="http://schemas.microsoft.com/internal/obd"/>
+  </ds:schemaRefs>
+</ds:datastoreItem>
+</file>
+
+<file path=customXml/itemProps3.xml><?xml version="1.0" encoding="utf-8"?>
+<ds:datastoreItem xmlns:ds="http://schemas.openxmlformats.org/officeDocument/2006/customXml" ds:itemID="{3B366FF5-BE19-406D-96D0-6C12B2EC2435}">
+  <ds:schemaRefs>
+    <ds:schemaRef ds:uri="http://purl.org/dc/terms/"/>
+    <ds:schemaRef ds:uri="cf9f6c1f-8ad0-4eb8-bb2b-fb0b622a341e"/>
+    <ds:schemaRef ds:uri="http://purl.org/dc/dcmitype/"/>
+    <ds:schemaRef ds:uri="http://schemas.microsoft.com/office/2006/documentManagement/types"/>
+    <ds:schemaRef ds:uri="http://purl.org/dc/elements/1.1/"/>
+    <ds:schemaRef ds:uri="http://schemas.microsoft.com/office/2006/metadata/properties"/>
+    <ds:schemaRef ds:uri="http://schemas.microsoft.com/office/infopath/2007/PartnerControls"/>
+    <ds:schemaRef ds:uri="http://schemas.openxmlformats.org/package/2006/metadata/core-properties"/>
+    <ds:schemaRef ds:uri="72c39c84-b0a3-45a2-a38c-ff46bb47f11f"/>
+    <ds:schemaRef ds:uri="http://www.w3.org/XML/1998/namespace"/>
+  </ds:schemaRefs>
+</ds:datastoreItem>
+</file>
+
+<file path=customXml/itemProps4.xml><?xml version="1.0" encoding="utf-8"?>
+<ds:datastoreItem xmlns:ds="http://schemas.openxmlformats.org/officeDocument/2006/customXml" ds:itemID="{0E2B8C50-4881-42B6-A93D-D3437B7964BA}">
   <ds:schemaRefs>
     <ds:schemaRef ds:uri="http://schemas.openxmlformats.org/officeDocument/2006/bibliography"/>
   </ds:schemaRefs>
